--- a/שיעור א/קרית שמונה/בבא קמא - עיון/מאמר/אין מקבלין מהם - מקורות.docx
+++ b/שיעור א/קרית שמונה/בבא קמא - עיון/מאמר/אין מקבלין מהם - מקורות.docx
@@ -715,6 +715,102 @@
         <w:rPr>
           <w:b/>
           <w:bCs/>
+          <w:rtl/>
+        </w:rPr>
+      </w:pPr>
+      <w:r>
+        <w:rPr>
+          <w:rFonts w:hint="cs"/>
+          <w:b/>
+          <w:bCs/>
+          <w:rtl/>
+        </w:rPr>
+        <w:t>אתר של חרדים</w:t>
+      </w:r>
+    </w:p>
+    <w:p>
+      <w:pPr>
+        <w:rPr>
+          <w:rtl/>
+        </w:rPr>
+      </w:pPr>
+      <w:r>
+        <w:rPr>
+          <w:rtl/>
+        </w:rPr>
+        <w:t>האם תוכן התקנה ממון, או מצווה</w:t>
+      </w:r>
+      <w:r>
+        <w:t xml:space="preserve">: </w:t>
+      </w:r>
+      <w:r>
+        <w:rPr>
+          <w:rtl/>
+        </w:rPr>
+        <w:t>האם היא מגדירה דין ממוני: שהגנב אינו חייב, ולפי זה אם מכיר בעצמו שרוצה לחזור בתשובה, אינו צריך לנסות להשיב לבעלים, או שגדר התקנה הינו דין שהבעלים יסרב לקבל מהגנב, אך נשאר על הגנב חיוב דיני לשלם כל עוד הבעלים לא סירוב לקבל את הממון ומחל עליו, וממילא הוא חייב לנסות להשיב הגזילה</w:t>
+      </w:r>
+      <w:r>
+        <w:rPr>
+          <w:rFonts w:hint="cs"/>
+          <w:rtl/>
+        </w:rPr>
+        <w:t>.</w:t>
+      </w:r>
+    </w:p>
+    <w:p>
+      <w:pPr>
+        <w:rPr>
+          <w:rtl/>
+        </w:rPr>
+      </w:pPr>
+      <w:r>
+        <w:rPr>
+          <w:rFonts w:hint="cs"/>
+          <w:b/>
+          <w:bCs/>
+          <w:rtl/>
+        </w:rPr>
+        <w:t>עוד עניין</w:t>
+      </w:r>
+    </w:p>
+    <w:p>
+      <w:pPr>
+        <w:rPr>
+          <w:rtl/>
+        </w:rPr>
+      </w:pPr>
+      <w:r>
+        <w:rPr>
+          <w:rFonts w:hint="cs"/>
+          <w:rtl/>
+        </w:rPr>
+        <w:t>בגלל שזה לאו הניתק לעשה, כאשר מבצעים את העשה אז יש חזרה בתשובה. אבל אם הם לא מחזירים את הכסף לכאורה הם לא חוזרים בתשובה.</w:t>
+      </w:r>
+    </w:p>
+    <w:p>
+      <w:pPr>
+        <w:rPr>
+          <w:b/>
+          <w:bCs/>
+          <w:highlight w:val="yellow"/>
+          <w:rtl/>
+        </w:rPr>
+      </w:pPr>
+      <w:r>
+        <w:rPr>
+          <w:rFonts w:hint="cs"/>
+          <w:b/>
+          <w:bCs/>
+          <w:rtl/>
+        </w:rPr>
+        <w:t>חידושי הרי"מ</w:t>
+      </w:r>
+    </w:p>
+    <w:p>
+      <w:pPr>
+        <w:rPr>
+          <w:b/>
+          <w:bCs/>
           <w:sz w:val="24"/>
           <w:highlight w:val="yellow"/>
           <w:rtl/>
@@ -1099,15 +1195,17 @@
           <w:b/>
           <w:bCs/>
           <w:sz w:val="24"/>
-          <w:rtl/>
-        </w:rPr>
-      </w:pPr>
-      <w:r>
-        <w:rPr>
-          <w:rFonts w:hint="cs"/>
-          <w:b/>
-          <w:bCs/>
-          <w:sz w:val="24"/>
+          <w:highlight w:val="yellow"/>
+          <w:rtl/>
+        </w:rPr>
+      </w:pPr>
+      <w:r>
+        <w:rPr>
+          <w:rFonts w:hint="cs"/>
+          <w:b/>
+          <w:bCs/>
+          <w:sz w:val="24"/>
+          <w:highlight w:val="yellow"/>
           <w:rtl/>
         </w:rPr>
         <w:t>שו"ע חו"מ שסו</w:t>
@@ -1123,6 +1221,7 @@
       <w:r>
         <w:rPr>
           <w:sz w:val="24"/>
+          <w:highlight w:val="yellow"/>
           <w:rtl/>
         </w:rPr>
         <w:t xml:space="preserve">גזלן </w:t>
@@ -1130,6 +1229,7 @@
       <w:r>
         <w:rPr>
           <w:sz w:val="24"/>
+          <w:highlight w:val="yellow"/>
           <w:u w:val="single"/>
           <w:rtl/>
         </w:rPr>
@@ -1138,6 +1238,7 @@
       <w:r>
         <w:rPr>
           <w:sz w:val="24"/>
+          <w:highlight w:val="yellow"/>
           <w:rtl/>
         </w:rPr>
         <w:t xml:space="preserve"> (שעסקיו בכך ותשובתו קשה) </w:t>
@@ -1145,6 +1246,7 @@
       <w:r>
         <w:rPr>
           <w:sz w:val="24"/>
+          <w:highlight w:val="yellow"/>
           <w:u w:val="single"/>
           <w:rtl/>
         </w:rPr>
@@ -1153,6 +1255,7 @@
       <w:r>
         <w:rPr>
           <w:sz w:val="24"/>
+          <w:highlight w:val="yellow"/>
           <w:rtl/>
         </w:rPr>
         <w:t xml:space="preserve"> -- </w:t>
@@ -1160,6 +1263,7 @@
       <w:r>
         <w:rPr>
           <w:sz w:val="24"/>
+          <w:highlight w:val="yellow"/>
           <w:u w:val="single"/>
           <w:rtl/>
         </w:rPr>
@@ -1168,23 +1272,10 @@
       <w:r>
         <w:rPr>
           <w:sz w:val="24"/>
-          <w:rtl/>
-        </w:rPr>
-        <w:t xml:space="preserve"> -- אין מקבלין ממנו </w:t>
-      </w:r>
-      <w:r>
-        <w:rPr>
-          <w:sz w:val="24"/>
-          <w:rtl/>
-        </w:rPr>
-        <w:t>כדי שלא ימנע מלעשות תשובה</w:t>
-      </w:r>
-      <w:r>
-        <w:rPr>
-          <w:sz w:val="24"/>
-          <w:rtl/>
-        </w:rPr>
-        <w:t>. ואם רצה לצאת ידי שמים והחזיר -- אין מוחין ביד הנגזל מלקבלו:</w:t>
+          <w:highlight w:val="yellow"/>
+          <w:rtl/>
+        </w:rPr>
+        <w:t xml:space="preserve"> -- אין מקבלין ממנו כדי שלא ימנע מלעשות תשובה. ואם רצה לצאת ידי שמים והחזיר -- אין מוחין ביד הנגזל מלקבלו:</w:t>
       </w:r>
     </w:p>
     <w:p>
@@ -1223,6 +1314,7 @@
           <w:u w:val="single"/>
           <w:rtl/>
         </w:rPr>
+        <w:lastRenderedPageBreak/>
         <w:t>אם בא לעשות תשובה מעצמו</w:t>
       </w:r>
       <w:r>
@@ -1433,7 +1525,15 @@
           <w:u w:val="single"/>
           <w:rtl/>
         </w:rPr>
-        <w:t xml:space="preserve">ואם היה סובר הרמב"ם דמיירי דווקא באותן בני אדם שעסקן </w:t>
+        <w:t>ואם היה סובר הרמב"ם דמיירי דווקא באותן בני אדם שעסקן ומחייתן בכך, היה לו לבאר להדיא</w:t>
+      </w:r>
+      <w:r>
+        <w:rPr>
+          <w:sz w:val="24"/>
+          <w:highlight w:val="yellow"/>
+          <w:rtl/>
+        </w:rPr>
+        <w:t xml:space="preserve">, אלא ע"כ דסובר הרמב"ם כמו האי טעמא שדחו התוס', היינו </w:t>
       </w:r>
       <w:r>
         <w:rPr>
@@ -1442,772 +1542,2373 @@
           <w:u w:val="single"/>
           <w:rtl/>
         </w:rPr>
+        <w:t>דתקנת רבי היתה במי שעושה תשובה ומחזיר מעצמו</w:t>
+      </w:r>
+      <w:r>
+        <w:rPr>
+          <w:sz w:val="24"/>
+          <w:highlight w:val="yellow"/>
+          <w:rtl/>
+        </w:rPr>
+        <w:t>, שלא יקבלו ממנו.</w:t>
+      </w:r>
+    </w:p>
+    <w:p>
+      <w:pPr>
+        <w:rPr>
+          <w:b/>
+          <w:bCs/>
+          <w:sz w:val="24"/>
+          <w:highlight w:val="yellow"/>
+          <w:u w:val="single"/>
+          <w:rtl/>
+        </w:rPr>
+      </w:pPr>
+      <w:r>
+        <w:rPr>
+          <w:rFonts w:ascii="Cambria" w:hAnsi="Cambria" w:cs="Cambria" w:hint="cs"/>
+          <w:sz w:val="24"/>
+          <w:highlight w:val="yellow"/>
+          <w:rtl/>
+        </w:rPr>
+        <w:t> </w:t>
+      </w:r>
+      <w:r>
+        <w:rPr>
+          <w:rFonts w:hint="cs"/>
+          <w:sz w:val="24"/>
+          <w:highlight w:val="yellow"/>
+          <w:rtl/>
+        </w:rPr>
+        <w:t>ומה</w:t>
+      </w:r>
+      <w:r>
+        <w:rPr>
+          <w:sz w:val="24"/>
+          <w:highlight w:val="yellow"/>
+          <w:rtl/>
+        </w:rPr>
+        <w:t xml:space="preserve"> </w:t>
+      </w:r>
+      <w:r>
+        <w:rPr>
+          <w:rFonts w:hint="cs"/>
+          <w:sz w:val="24"/>
+          <w:highlight w:val="yellow"/>
+          <w:rtl/>
+        </w:rPr>
+        <w:t>שהקשה</w:t>
+      </w:r>
+      <w:r>
+        <w:rPr>
+          <w:sz w:val="24"/>
+          <w:highlight w:val="yellow"/>
+          <w:rtl/>
+        </w:rPr>
+        <w:t xml:space="preserve"> </w:t>
+      </w:r>
+      <w:r>
+        <w:rPr>
+          <w:rFonts w:hint="cs"/>
+          <w:sz w:val="24"/>
+          <w:highlight w:val="yellow"/>
+          <w:rtl/>
+        </w:rPr>
+        <w:t>בתוס</w:t>
+      </w:r>
+      <w:r>
+        <w:rPr>
+          <w:sz w:val="24"/>
+          <w:highlight w:val="yellow"/>
+          <w:rtl/>
+        </w:rPr>
+        <w:t xml:space="preserve">' </w:t>
+      </w:r>
+      <w:r>
+        <w:rPr>
+          <w:rFonts w:hint="cs"/>
+          <w:sz w:val="24"/>
+          <w:highlight w:val="yellow"/>
+          <w:rtl/>
+        </w:rPr>
+        <w:t>דהא</w:t>
+      </w:r>
+      <w:r>
+        <w:rPr>
+          <w:sz w:val="24"/>
+          <w:highlight w:val="yellow"/>
+          <w:rtl/>
+        </w:rPr>
+        <w:t xml:space="preserve"> </w:t>
+      </w:r>
+      <w:r>
+        <w:rPr>
+          <w:rFonts w:hint="cs"/>
+          <w:sz w:val="24"/>
+          <w:highlight w:val="yellow"/>
+          <w:rtl/>
+        </w:rPr>
+        <w:t>ההיא</w:t>
+      </w:r>
+      <w:r>
+        <w:rPr>
+          <w:sz w:val="24"/>
+          <w:highlight w:val="yellow"/>
+          <w:rtl/>
+        </w:rPr>
+        <w:t xml:space="preserve"> </w:t>
+      </w:r>
+      <w:r>
+        <w:rPr>
+          <w:rFonts w:hint="cs"/>
+          <w:sz w:val="24"/>
+          <w:highlight w:val="yellow"/>
+          <w:rtl/>
+        </w:rPr>
+        <w:t>דגזלנין</w:t>
+      </w:r>
+      <w:r>
+        <w:rPr>
+          <w:sz w:val="24"/>
+          <w:highlight w:val="yellow"/>
+          <w:rtl/>
+        </w:rPr>
+        <w:t xml:space="preserve"> </w:t>
+      </w:r>
+      <w:r>
+        <w:rPr>
+          <w:rFonts w:hint="cs"/>
+          <w:sz w:val="24"/>
+          <w:highlight w:val="yellow"/>
+          <w:rtl/>
+        </w:rPr>
+        <w:t>ומלוי</w:t>
+      </w:r>
+      <w:r>
+        <w:rPr>
+          <w:sz w:val="24"/>
+          <w:highlight w:val="yellow"/>
+          <w:rtl/>
+        </w:rPr>
+        <w:t xml:space="preserve"> </w:t>
+      </w:r>
+      <w:r>
+        <w:rPr>
+          <w:rFonts w:hint="cs"/>
+          <w:sz w:val="24"/>
+          <w:highlight w:val="yellow"/>
+          <w:rtl/>
+        </w:rPr>
+        <w:t>ברבית</w:t>
+      </w:r>
+      <w:r>
+        <w:rPr>
+          <w:sz w:val="24"/>
+          <w:highlight w:val="yellow"/>
+          <w:rtl/>
+        </w:rPr>
+        <w:t xml:space="preserve"> </w:t>
+      </w:r>
+      <w:r>
+        <w:rPr>
+          <w:rFonts w:hint="cs"/>
+          <w:sz w:val="24"/>
+          <w:highlight w:val="yellow"/>
+          <w:rtl/>
+        </w:rPr>
+        <w:t>מחזירין</w:t>
+      </w:r>
+      <w:r>
+        <w:rPr>
+          <w:sz w:val="24"/>
+          <w:highlight w:val="yellow"/>
+          <w:rtl/>
+        </w:rPr>
+        <w:t xml:space="preserve"> </w:t>
+      </w:r>
+      <w:r>
+        <w:rPr>
+          <w:rFonts w:hint="cs"/>
+          <w:sz w:val="24"/>
+          <w:highlight w:val="yellow"/>
+          <w:rtl/>
+        </w:rPr>
+        <w:t>לא</w:t>
+      </w:r>
+      <w:r>
+        <w:rPr>
+          <w:sz w:val="24"/>
+          <w:highlight w:val="yellow"/>
+          <w:rtl/>
+        </w:rPr>
+        <w:t xml:space="preserve"> </w:t>
+      </w:r>
+      <w:r>
+        <w:rPr>
+          <w:rFonts w:hint="cs"/>
+          <w:sz w:val="24"/>
+          <w:highlight w:val="yellow"/>
+          <w:rtl/>
+        </w:rPr>
+        <w:t>משמע</w:t>
+      </w:r>
+      <w:r>
+        <w:rPr>
+          <w:sz w:val="24"/>
+          <w:highlight w:val="yellow"/>
+          <w:rtl/>
+        </w:rPr>
+        <w:t xml:space="preserve"> </w:t>
+      </w:r>
+      <w:r>
+        <w:rPr>
+          <w:rFonts w:hint="cs"/>
+          <w:sz w:val="24"/>
+          <w:highlight w:val="yellow"/>
+          <w:rtl/>
+        </w:rPr>
+        <w:t>דאיירי</w:t>
+      </w:r>
+      <w:r>
+        <w:rPr>
+          <w:sz w:val="24"/>
+          <w:highlight w:val="yellow"/>
+          <w:rtl/>
+        </w:rPr>
+        <w:t xml:space="preserve"> </w:t>
+      </w:r>
+      <w:r>
+        <w:rPr>
+          <w:rFonts w:hint="cs"/>
+          <w:sz w:val="24"/>
+          <w:highlight w:val="yellow"/>
+          <w:rtl/>
+        </w:rPr>
+        <w:t>בדעבדי</w:t>
+      </w:r>
+      <w:r>
+        <w:rPr>
+          <w:sz w:val="24"/>
+          <w:highlight w:val="yellow"/>
+          <w:rtl/>
+        </w:rPr>
+        <w:t xml:space="preserve"> </w:t>
+      </w:r>
+      <w:r>
+        <w:rPr>
+          <w:rFonts w:hint="cs"/>
+          <w:sz w:val="24"/>
+          <w:highlight w:val="yellow"/>
+          <w:rtl/>
+        </w:rPr>
+        <w:t>תשובה</w:t>
+      </w:r>
+      <w:r>
+        <w:rPr>
+          <w:sz w:val="24"/>
+          <w:highlight w:val="yellow"/>
+          <w:rtl/>
+        </w:rPr>
+        <w:t xml:space="preserve">, </w:t>
+      </w:r>
+      <w:r>
+        <w:rPr>
+          <w:rFonts w:hint="cs"/>
+          <w:sz w:val="24"/>
+          <w:highlight w:val="yellow"/>
+          <w:rtl/>
+        </w:rPr>
+        <w:t>הרמב</w:t>
+      </w:r>
+      <w:r>
+        <w:rPr>
+          <w:sz w:val="24"/>
+          <w:highlight w:val="yellow"/>
+          <w:rtl/>
+        </w:rPr>
+        <w:t>"</w:t>
+      </w:r>
+      <w:r>
+        <w:rPr>
+          <w:rFonts w:hint="cs"/>
+          <w:sz w:val="24"/>
+          <w:highlight w:val="yellow"/>
+          <w:rtl/>
+        </w:rPr>
+        <w:t>ם</w:t>
+      </w:r>
+      <w:r>
+        <w:rPr>
+          <w:sz w:val="24"/>
+          <w:highlight w:val="yellow"/>
+          <w:rtl/>
+        </w:rPr>
+        <w:t xml:space="preserve"> </w:t>
+      </w:r>
+      <w:r>
+        <w:rPr>
+          <w:rFonts w:hint="cs"/>
+          <w:sz w:val="24"/>
+          <w:highlight w:val="yellow"/>
+          <w:rtl/>
+        </w:rPr>
+        <w:t>יסבור</w:t>
+      </w:r>
+      <w:r>
+        <w:rPr>
+          <w:sz w:val="24"/>
+          <w:highlight w:val="yellow"/>
+          <w:rtl/>
+        </w:rPr>
+        <w:t xml:space="preserve"> </w:t>
+      </w:r>
+      <w:r>
+        <w:rPr>
+          <w:rFonts w:hint="cs"/>
+          <w:sz w:val="24"/>
+          <w:highlight w:val="yellow"/>
+          <w:rtl/>
+        </w:rPr>
+        <w:t>דכיון</w:t>
+      </w:r>
+      <w:r>
+        <w:rPr>
+          <w:sz w:val="24"/>
+          <w:highlight w:val="yellow"/>
+          <w:rtl/>
+        </w:rPr>
+        <w:t xml:space="preserve"> </w:t>
+      </w:r>
+      <w:r>
+        <w:rPr>
+          <w:rFonts w:hint="cs"/>
+          <w:sz w:val="24"/>
+          <w:highlight w:val="yellow"/>
+          <w:rtl/>
+        </w:rPr>
+        <w:t>דקתני</w:t>
+      </w:r>
+      <w:r>
+        <w:rPr>
+          <w:sz w:val="24"/>
+          <w:highlight w:val="yellow"/>
+          <w:rtl/>
+        </w:rPr>
+        <w:t xml:space="preserve"> </w:t>
+      </w:r>
+      <w:r>
+        <w:rPr>
+          <w:rFonts w:hint="cs"/>
+          <w:sz w:val="24"/>
+          <w:highlight w:val="yellow"/>
+          <w:u w:val="single"/>
+          <w:rtl/>
+        </w:rPr>
+        <w:t>מחזירין</w:t>
+      </w:r>
+      <w:r>
+        <w:rPr>
+          <w:sz w:val="24"/>
+          <w:highlight w:val="yellow"/>
+          <w:rtl/>
+        </w:rPr>
+        <w:t xml:space="preserve">, </w:t>
+      </w:r>
+      <w:r>
+        <w:rPr>
+          <w:rFonts w:hint="cs"/>
+          <w:sz w:val="24"/>
+          <w:highlight w:val="yellow"/>
+          <w:rtl/>
+        </w:rPr>
+        <w:t>הא</w:t>
+      </w:r>
+      <w:r>
+        <w:rPr>
+          <w:sz w:val="24"/>
+          <w:highlight w:val="yellow"/>
+          <w:rtl/>
+        </w:rPr>
+        <w:t xml:space="preserve"> </w:t>
+      </w:r>
+      <w:r>
+        <w:rPr>
+          <w:rFonts w:hint="cs"/>
+          <w:sz w:val="24"/>
+          <w:highlight w:val="yellow"/>
+          <w:rtl/>
+        </w:rPr>
+        <w:t>קאי</w:t>
+      </w:r>
+      <w:r>
+        <w:rPr>
+          <w:sz w:val="24"/>
+          <w:highlight w:val="yellow"/>
+          <w:rtl/>
+        </w:rPr>
+        <w:t xml:space="preserve"> </w:t>
+      </w:r>
+      <w:r>
+        <w:rPr>
+          <w:rFonts w:hint="cs"/>
+          <w:sz w:val="24"/>
+          <w:highlight w:val="yellow"/>
+          <w:rtl/>
+        </w:rPr>
+        <w:t>עלייהו</w:t>
+      </w:r>
+      <w:r>
+        <w:rPr>
+          <w:sz w:val="24"/>
+          <w:highlight w:val="yellow"/>
+          <w:rtl/>
+        </w:rPr>
+        <w:t xml:space="preserve">, </w:t>
+      </w:r>
+      <w:r>
+        <w:rPr>
+          <w:rFonts w:hint="cs"/>
+          <w:sz w:val="24"/>
+          <w:highlight w:val="yellow"/>
+          <w:rtl/>
+        </w:rPr>
+        <w:t>איך</w:t>
+      </w:r>
+      <w:r>
+        <w:rPr>
+          <w:sz w:val="24"/>
+          <w:highlight w:val="yellow"/>
+          <w:rtl/>
+        </w:rPr>
+        <w:t xml:space="preserve"> הוא הדין מה שעליהם לעשות, א"כ לא מיירי בבי"ד נוטלין מהן, דהא לא קתני חייבין אלא מחזירין, היינו דשונה הברייתא מה שעליהם לעשות, וא"כ </w:t>
+      </w:r>
+      <w:r>
+        <w:rPr>
+          <w:sz w:val="24"/>
+          <w:highlight w:val="yellow"/>
+          <w:u w:val="single"/>
+          <w:rtl/>
+        </w:rPr>
+        <w:t>הרי מיירי שמחזירין מעצמם</w:t>
+      </w:r>
+      <w:r>
+        <w:rPr>
+          <w:sz w:val="24"/>
+          <w:highlight w:val="yellow"/>
+          <w:rtl/>
+        </w:rPr>
+        <w:t xml:space="preserve">, </w:t>
+      </w:r>
+      <w:r>
+        <w:rPr>
+          <w:sz w:val="24"/>
+          <w:highlight w:val="yellow"/>
+          <w:u w:val="single"/>
+          <w:rtl/>
+        </w:rPr>
+        <w:t>והיינו דעבדי תשובה</w:t>
+      </w:r>
+      <w:r>
+        <w:rPr>
+          <w:sz w:val="24"/>
+          <w:highlight w:val="yellow"/>
+          <w:rtl/>
+        </w:rPr>
+        <w:t xml:space="preserve">, וזו תשובתם, מה שהם מחזירין מעצמם. ופריך למה יחזירו אחרי שלא יקבלו מהם [דהא מיירי בעשו תשובה], ומשני מחזירין לצאת ידי שמים, </w:t>
+      </w:r>
+      <w:r>
+        <w:rPr>
+          <w:sz w:val="24"/>
+          <w:highlight w:val="yellow"/>
+          <w:u w:val="single"/>
+          <w:rtl/>
+        </w:rPr>
+        <w:t>היינו שזהו תקנת חכמים שאם הם מחזירין לצאת ידי שמים שרוצים לעשות תשובה, אז לא יקבלו מהם, אבל אם הם אינם מחזירין, ובי"ד באים לגבות מהם, גובים מהם ודנין דיני גזלות ורבית.</w:t>
+      </w:r>
+      <w:r>
+        <w:rPr>
+          <w:rFonts w:hint="cs"/>
+          <w:sz w:val="24"/>
+          <w:highlight w:val="yellow"/>
+          <w:u w:val="single"/>
+          <w:rtl/>
+        </w:rPr>
+        <w:t xml:space="preserve"> </w:t>
+      </w:r>
+      <w:r>
+        <w:rPr>
+          <w:rFonts w:hint="cs"/>
+          <w:b/>
+          <w:bCs/>
+          <w:sz w:val="24"/>
+          <w:highlight w:val="yellow"/>
+          <w:u w:val="single"/>
+          <w:rtl/>
+        </w:rPr>
+        <w:t>זה אחת ההבנות, הם באים להחזיר בשביל לצאת ידי שמיים, ואז לא מקבלים מהם.</w:t>
+      </w:r>
+    </w:p>
+    <w:p>
+      <w:pPr>
+        <w:rPr>
+          <w:b/>
+          <w:bCs/>
+          <w:sz w:val="24"/>
+          <w:u w:val="single"/>
+          <w:rtl/>
+        </w:rPr>
+      </w:pPr>
+      <w:r>
+        <w:rPr>
+          <w:rFonts w:ascii="Cambria" w:hAnsi="Cambria" w:cs="Cambria" w:hint="cs"/>
+          <w:sz w:val="24"/>
+          <w:highlight w:val="yellow"/>
+          <w:rtl/>
+        </w:rPr>
+        <w:t> </w:t>
+      </w:r>
+      <w:r>
+        <w:rPr>
+          <w:rFonts w:hint="cs"/>
+          <w:sz w:val="24"/>
+          <w:highlight w:val="yellow"/>
+          <w:rtl/>
+        </w:rPr>
+        <w:t>ומה</w:t>
+      </w:r>
+      <w:r>
+        <w:rPr>
+          <w:sz w:val="24"/>
+          <w:highlight w:val="yellow"/>
+          <w:rtl/>
+        </w:rPr>
+        <w:t xml:space="preserve"> </w:t>
+      </w:r>
+      <w:r>
+        <w:rPr>
+          <w:rFonts w:hint="cs"/>
+          <w:sz w:val="24"/>
+          <w:highlight w:val="yellow"/>
+          <w:rtl/>
+        </w:rPr>
+        <w:t>שהקשה</w:t>
+      </w:r>
+      <w:r>
+        <w:rPr>
+          <w:sz w:val="24"/>
+          <w:highlight w:val="yellow"/>
+          <w:rtl/>
+        </w:rPr>
+        <w:t xml:space="preserve"> </w:t>
+      </w:r>
+      <w:r>
+        <w:rPr>
+          <w:rFonts w:hint="cs"/>
+          <w:sz w:val="24"/>
+          <w:highlight w:val="yellow"/>
+          <w:rtl/>
+        </w:rPr>
+        <w:t>בתוס</w:t>
+      </w:r>
+      <w:r>
+        <w:rPr>
+          <w:sz w:val="24"/>
+          <w:highlight w:val="yellow"/>
+          <w:rtl/>
+        </w:rPr>
+        <w:t xml:space="preserve">' </w:t>
+      </w:r>
+      <w:r>
+        <w:rPr>
+          <w:rFonts w:hint="cs"/>
+          <w:sz w:val="24"/>
+          <w:highlight w:val="yellow"/>
+          <w:rtl/>
+        </w:rPr>
+        <w:t>דא</w:t>
+      </w:r>
+      <w:r>
+        <w:rPr>
+          <w:sz w:val="24"/>
+          <w:highlight w:val="yellow"/>
+          <w:rtl/>
+        </w:rPr>
+        <w:t>"</w:t>
+      </w:r>
+      <w:r>
+        <w:rPr>
+          <w:rFonts w:hint="cs"/>
+          <w:sz w:val="24"/>
+          <w:highlight w:val="yellow"/>
+          <w:rtl/>
+        </w:rPr>
+        <w:t>כ</w:t>
+      </w:r>
+      <w:r>
+        <w:rPr>
+          <w:sz w:val="24"/>
+          <w:highlight w:val="yellow"/>
+          <w:rtl/>
+        </w:rPr>
+        <w:t xml:space="preserve"> </w:t>
+      </w:r>
+      <w:r>
+        <w:rPr>
+          <w:rFonts w:hint="cs"/>
+          <w:sz w:val="24"/>
+          <w:highlight w:val="yellow"/>
+          <w:rtl/>
+        </w:rPr>
+        <w:t>כל</w:t>
+      </w:r>
+      <w:r>
+        <w:rPr>
+          <w:sz w:val="24"/>
+          <w:highlight w:val="yellow"/>
+          <w:rtl/>
+        </w:rPr>
+        <w:t xml:space="preserve"> </w:t>
+      </w:r>
+      <w:r>
+        <w:rPr>
+          <w:rFonts w:hint="cs"/>
+          <w:sz w:val="24"/>
+          <w:highlight w:val="yellow"/>
+          <w:rtl/>
+        </w:rPr>
+        <w:t>אדם</w:t>
+      </w:r>
+      <w:r>
+        <w:rPr>
+          <w:sz w:val="24"/>
+          <w:highlight w:val="yellow"/>
+          <w:rtl/>
+        </w:rPr>
+        <w:t xml:space="preserve"> </w:t>
+      </w:r>
+      <w:r>
+        <w:rPr>
+          <w:rFonts w:hint="cs"/>
+          <w:sz w:val="24"/>
+          <w:highlight w:val="yellow"/>
+          <w:rtl/>
+        </w:rPr>
+        <w:t>יכול</w:t>
+      </w:r>
+      <w:r>
+        <w:rPr>
+          <w:sz w:val="24"/>
+          <w:highlight w:val="yellow"/>
+          <w:rtl/>
+        </w:rPr>
+        <w:t xml:space="preserve"> </w:t>
+      </w:r>
+      <w:r>
+        <w:rPr>
+          <w:rFonts w:hint="cs"/>
+          <w:sz w:val="24"/>
+          <w:highlight w:val="yellow"/>
+          <w:rtl/>
+        </w:rPr>
+        <w:t>להערים</w:t>
+      </w:r>
+      <w:r>
+        <w:rPr>
+          <w:sz w:val="24"/>
+          <w:highlight w:val="yellow"/>
+          <w:rtl/>
+        </w:rPr>
+        <w:t xml:space="preserve">. </w:t>
+      </w:r>
+      <w:r>
+        <w:rPr>
+          <w:sz w:val="24"/>
+          <w:highlight w:val="yellow"/>
+          <w:u w:val="single"/>
+          <w:rtl/>
+        </w:rPr>
+        <w:t>פשוט דיש ליישב</w:t>
+      </w:r>
+      <w:r>
+        <w:rPr>
+          <w:sz w:val="24"/>
+          <w:highlight w:val="yellow"/>
+          <w:rtl/>
+        </w:rPr>
+        <w:t>, דמי שאין רוצה באמת להחזיר, לא יחזיר מעצמו, דהרי רבי תיקן רק שאם מקבל אין רוח חכמים נוחה הימנו, אבל אם קיבל, אין מחייבין אותו להחזיר, א"כ מי שאין רוצה להחזיר, בודאי לא יחזיר, שירא פן יקבל הלוה ממנו, וא"כ אם הוא מחזיר, הלא גמר בלבו שאם הלוה יקבל ממנו, ישיב לו, וא"כ מעשיו מוכיחים דעשה תשובה.</w:t>
+      </w:r>
+      <w:r>
+        <w:rPr>
+          <w:rFonts w:hint="cs"/>
+          <w:sz w:val="24"/>
+          <w:highlight w:val="yellow"/>
+          <w:rtl/>
+        </w:rPr>
+        <w:t xml:space="preserve"> </w:t>
+      </w:r>
+      <w:r>
+        <w:rPr>
+          <w:rFonts w:hint="cs"/>
+          <w:b/>
+          <w:bCs/>
+          <w:sz w:val="24"/>
+          <w:highlight w:val="yellow"/>
+          <w:u w:val="single"/>
+          <w:rtl/>
+        </w:rPr>
+        <w:t>ויותר מזה, ברוב המקרים אפשר להבחין האם האדם באמת עשה תשובה או שהוא אומר שהוא עשה תשובה בשביל להיפטר מן הדין</w:t>
+      </w:r>
+      <w:r>
+        <w:rPr>
+          <w:rFonts w:hint="cs"/>
+          <w:b/>
+          <w:bCs/>
+          <w:sz w:val="24"/>
+          <w:highlight w:val="yellow"/>
+          <w:u w:val="single"/>
+          <w:rtl/>
+        </w:rPr>
+        <w:t xml:space="preserve"> (במיוחד כיום כשיש טלפונים וכולי)</w:t>
+      </w:r>
+      <w:r>
+        <w:rPr>
+          <w:rFonts w:hint="cs"/>
+          <w:b/>
+          <w:bCs/>
+          <w:sz w:val="24"/>
+          <w:highlight w:val="yellow"/>
+          <w:u w:val="single"/>
+          <w:rtl/>
+        </w:rPr>
+        <w:t>. אז אפשר לומר שחכמים לא דיברו על מקרה שאדם מערים, כי אז בוודאי יש לקבל ממנו בחזרה</w:t>
+      </w:r>
+      <w:r>
+        <w:rPr>
+          <w:rFonts w:hint="cs"/>
+          <w:b/>
+          <w:bCs/>
+          <w:sz w:val="24"/>
+          <w:highlight w:val="yellow"/>
+          <w:u w:val="single"/>
+          <w:rtl/>
+        </w:rPr>
+        <w:t>.</w:t>
+      </w:r>
+    </w:p>
+    <w:p>
+      <w:pPr>
+        <w:rPr>
+          <w:b/>
+          <w:bCs/>
+          <w:sz w:val="24"/>
+          <w:highlight w:val="yellow"/>
+          <w:rtl/>
+        </w:rPr>
+      </w:pPr>
+      <w:r>
+        <w:rPr>
+          <w:rFonts w:hint="cs"/>
+          <w:b/>
+          <w:bCs/>
+          <w:sz w:val="24"/>
+          <w:highlight w:val="yellow"/>
+          <w:rtl/>
+        </w:rPr>
+        <w:t xml:space="preserve">רשימות שיעורים </w:t>
+      </w:r>
+      <w:r>
+        <w:rPr>
+          <w:b/>
+          <w:bCs/>
+          <w:sz w:val="24"/>
+          <w:highlight w:val="yellow"/>
+          <w:rtl/>
+        </w:rPr>
+        <w:t>–</w:t>
+      </w:r>
+      <w:r>
+        <w:rPr>
+          <w:rFonts w:hint="cs"/>
+          <w:b/>
+          <w:bCs/>
+          <w:sz w:val="24"/>
+          <w:highlight w:val="yellow"/>
+          <w:rtl/>
+        </w:rPr>
+        <w:t xml:space="preserve"> הגרי"ד</w:t>
+      </w:r>
+    </w:p>
+    <w:p>
+      <w:pPr>
+        <w:rPr>
+          <w:sz w:val="24"/>
+          <w:highlight w:val="yellow"/>
+          <w:rtl/>
+        </w:rPr>
+      </w:pPr>
+      <w:r>
+        <w:rPr>
+          <w:sz w:val="24"/>
+          <w:highlight w:val="yellow"/>
+          <w:rtl/>
+        </w:rPr>
+        <w:t xml:space="preserve">כדי שיעשה גזלן תשובה מדאורייתא הריהו חייב לשלם בעד הגזילה שגזל. כן פסק הרמב"ם בפ"ב מהל' תשובה (הל"ט) ז"ל עבירות שבין אדם לחבירו כגון החובל את חבירו או המקלל חבירו או גוזלו וכיוצא בהן אינו נמחל לו לעולם עד שיתן לחבירו מה שהוא חייב לו וירצהו עכ"ל. </w:t>
+      </w:r>
+      <w:r>
+        <w:rPr>
+          <w:sz w:val="24"/>
+          <w:highlight w:val="yellow"/>
+          <w:u w:val="single"/>
+          <w:rtl/>
+        </w:rPr>
+        <w:t>ופשיטא שבמקום שיש לגזלן ממון לשלם ואינו משלם שאין חלות תשובה כלל דהו"ל כטובל ושרץ בידו</w:t>
+      </w:r>
+      <w:r>
+        <w:rPr>
+          <w:sz w:val="24"/>
+          <w:highlight w:val="yellow"/>
+          <w:rtl/>
+        </w:rPr>
+        <w:t xml:space="preserve"> וכדכתב הרמב"ם (פ"ב מהל' תשובה הל"ג) ז"ל כל המתודה בדברים ולא גמר בלבו לעזוב הרי זה דומה לטובל ושרץ בידו שאין הטבילה מועלת לו עד שישליך השרץ, וכן הוא אומר ומודה ועוזב ירוחם עכ"ל. ברם יל"ע בגזלן שעשה תשובה אך נאנס ואין לו ממון לשלם האם התשובה שלו מועלת לו או לא.</w:t>
+      </w:r>
+    </w:p>
+    <w:p>
+      <w:pPr>
+        <w:rPr>
+          <w:sz w:val="24"/>
+          <w:highlight w:val="yellow"/>
+          <w:rtl/>
+        </w:rPr>
+      </w:pPr>
+      <w:r>
+        <w:rPr>
+          <w:rFonts w:hint="cs"/>
+          <w:sz w:val="24"/>
+          <w:highlight w:val="yellow"/>
+          <w:u w:val="single"/>
+          <w:rtl/>
+        </w:rPr>
+        <w:t>ונראה</w:t>
+      </w:r>
+      <w:r>
+        <w:rPr>
+          <w:sz w:val="24"/>
+          <w:highlight w:val="yellow"/>
+          <w:u w:val="single"/>
+          <w:rtl/>
+        </w:rPr>
+        <w:t xml:space="preserve"> </w:t>
+      </w:r>
+      <w:r>
+        <w:rPr>
+          <w:rFonts w:hint="cs"/>
+          <w:sz w:val="24"/>
+          <w:highlight w:val="yellow"/>
+          <w:u w:val="single"/>
+          <w:rtl/>
+        </w:rPr>
+        <w:t>שיש</w:t>
+      </w:r>
+      <w:r>
+        <w:rPr>
+          <w:sz w:val="24"/>
+          <w:highlight w:val="yellow"/>
+          <w:u w:val="single"/>
+          <w:rtl/>
+        </w:rPr>
+        <w:t xml:space="preserve"> </w:t>
+      </w:r>
+      <w:r>
+        <w:rPr>
+          <w:rFonts w:hint="cs"/>
+          <w:sz w:val="24"/>
+          <w:highlight w:val="yellow"/>
+          <w:u w:val="single"/>
+          <w:rtl/>
+        </w:rPr>
+        <w:t>שני</w:t>
+      </w:r>
+      <w:r>
+        <w:rPr>
+          <w:sz w:val="24"/>
+          <w:highlight w:val="yellow"/>
+          <w:u w:val="single"/>
+          <w:rtl/>
+        </w:rPr>
+        <w:t xml:space="preserve"> </w:t>
+      </w:r>
+      <w:r>
+        <w:rPr>
+          <w:rFonts w:hint="cs"/>
+          <w:sz w:val="24"/>
+          <w:highlight w:val="yellow"/>
+          <w:u w:val="single"/>
+          <w:rtl/>
+        </w:rPr>
+        <w:t>דינים</w:t>
+      </w:r>
+      <w:r>
+        <w:rPr>
+          <w:sz w:val="24"/>
+          <w:highlight w:val="yellow"/>
+          <w:u w:val="single"/>
+          <w:rtl/>
+        </w:rPr>
+        <w:t xml:space="preserve"> </w:t>
+      </w:r>
+      <w:r>
+        <w:rPr>
+          <w:rFonts w:hint="cs"/>
+          <w:sz w:val="24"/>
+          <w:highlight w:val="yellow"/>
+          <w:u w:val="single"/>
+          <w:rtl/>
+        </w:rPr>
+        <w:t>בתשובה</w:t>
+      </w:r>
+      <w:r>
+        <w:rPr>
+          <w:sz w:val="24"/>
+          <w:highlight w:val="yellow"/>
+          <w:rtl/>
+        </w:rPr>
+        <w:t xml:space="preserve">: </w:t>
+      </w:r>
+      <w:r>
+        <w:rPr>
+          <w:rFonts w:hint="cs"/>
+          <w:sz w:val="24"/>
+          <w:highlight w:val="yellow"/>
+          <w:rtl/>
+        </w:rPr>
+        <w:t>א</w:t>
+      </w:r>
+      <w:r>
+        <w:rPr>
+          <w:sz w:val="24"/>
+          <w:highlight w:val="yellow"/>
+          <w:rtl/>
+        </w:rPr>
+        <w:t xml:space="preserve">) </w:t>
+      </w:r>
+      <w:r>
+        <w:rPr>
+          <w:rFonts w:hint="cs"/>
+          <w:sz w:val="24"/>
+          <w:highlight w:val="yellow"/>
+          <w:rtl/>
+        </w:rPr>
+        <w:t>תשובה</w:t>
+      </w:r>
+      <w:r>
+        <w:rPr>
+          <w:sz w:val="24"/>
+          <w:highlight w:val="yellow"/>
+          <w:rtl/>
+        </w:rPr>
+        <w:t xml:space="preserve"> </w:t>
+      </w:r>
+      <w:r>
+        <w:rPr>
+          <w:rFonts w:hint="cs"/>
+          <w:sz w:val="24"/>
+          <w:highlight w:val="yellow"/>
+          <w:rtl/>
+        </w:rPr>
+        <w:t>מכפרת</w:t>
+      </w:r>
+      <w:r>
+        <w:rPr>
+          <w:sz w:val="24"/>
+          <w:highlight w:val="yellow"/>
+          <w:rtl/>
+        </w:rPr>
+        <w:t xml:space="preserve"> </w:t>
+      </w:r>
+      <w:r>
+        <w:rPr>
+          <w:rFonts w:hint="cs"/>
+          <w:sz w:val="24"/>
+          <w:highlight w:val="yellow"/>
+          <w:rtl/>
+        </w:rPr>
+        <w:t>ומצלת</w:t>
+      </w:r>
+      <w:r>
+        <w:rPr>
+          <w:sz w:val="24"/>
+          <w:highlight w:val="yellow"/>
+          <w:rtl/>
+        </w:rPr>
+        <w:t xml:space="preserve"> </w:t>
+      </w:r>
+      <w:r>
+        <w:rPr>
+          <w:rFonts w:hint="cs"/>
+          <w:sz w:val="24"/>
+          <w:highlight w:val="yellow"/>
+          <w:rtl/>
+        </w:rPr>
+        <w:t>את</w:t>
+      </w:r>
+      <w:r>
+        <w:rPr>
+          <w:sz w:val="24"/>
+          <w:highlight w:val="yellow"/>
+          <w:rtl/>
+        </w:rPr>
+        <w:t xml:space="preserve"> </w:t>
+      </w:r>
+      <w:r>
+        <w:rPr>
+          <w:rFonts w:hint="cs"/>
+          <w:sz w:val="24"/>
+          <w:highlight w:val="yellow"/>
+          <w:rtl/>
+        </w:rPr>
+        <w:t>החוטא</w:t>
+      </w:r>
+      <w:r>
+        <w:rPr>
+          <w:sz w:val="24"/>
+          <w:highlight w:val="yellow"/>
+          <w:rtl/>
+        </w:rPr>
+        <w:t xml:space="preserve"> </w:t>
+      </w:r>
+      <w:r>
+        <w:rPr>
+          <w:rFonts w:hint="cs"/>
+          <w:sz w:val="24"/>
+          <w:highlight w:val="yellow"/>
+          <w:rtl/>
+        </w:rPr>
+        <w:t>מעונשי</w:t>
+      </w:r>
+      <w:r>
+        <w:rPr>
+          <w:sz w:val="24"/>
+          <w:highlight w:val="yellow"/>
+          <w:rtl/>
+        </w:rPr>
+        <w:t xml:space="preserve"> </w:t>
+      </w:r>
+      <w:r>
+        <w:rPr>
+          <w:rFonts w:hint="cs"/>
+          <w:sz w:val="24"/>
+          <w:highlight w:val="yellow"/>
+          <w:rtl/>
+        </w:rPr>
+        <w:t>שמים</w:t>
+      </w:r>
+      <w:r>
+        <w:rPr>
+          <w:sz w:val="24"/>
+          <w:highlight w:val="yellow"/>
+          <w:rtl/>
+        </w:rPr>
+        <w:t xml:space="preserve">; </w:t>
+      </w:r>
+      <w:r>
+        <w:rPr>
+          <w:rFonts w:hint="cs"/>
+          <w:sz w:val="24"/>
+          <w:highlight w:val="yellow"/>
+          <w:rtl/>
+        </w:rPr>
+        <w:t>ב</w:t>
+      </w:r>
+      <w:r>
+        <w:rPr>
+          <w:sz w:val="24"/>
+          <w:highlight w:val="yellow"/>
+          <w:rtl/>
+        </w:rPr>
+        <w:t xml:space="preserve">) </w:t>
+      </w:r>
+      <w:r>
+        <w:rPr>
+          <w:rFonts w:hint="cs"/>
+          <w:sz w:val="24"/>
+          <w:highlight w:val="yellow"/>
+          <w:rtl/>
+        </w:rPr>
+        <w:t>תשובה</w:t>
+      </w:r>
+      <w:r>
+        <w:rPr>
+          <w:sz w:val="24"/>
+          <w:highlight w:val="yellow"/>
+          <w:rtl/>
+        </w:rPr>
+        <w:t xml:space="preserve"> </w:t>
+      </w:r>
+      <w:r>
+        <w:rPr>
+          <w:rFonts w:hint="cs"/>
+          <w:sz w:val="24"/>
+          <w:highlight w:val="yellow"/>
+          <w:rtl/>
+        </w:rPr>
+        <w:t>אף</w:t>
+      </w:r>
+      <w:r>
+        <w:rPr>
+          <w:sz w:val="24"/>
+          <w:highlight w:val="yellow"/>
+          <w:rtl/>
+        </w:rPr>
+        <w:t xml:space="preserve"> </w:t>
+      </w:r>
+      <w:r>
+        <w:rPr>
+          <w:rFonts w:hint="cs"/>
+          <w:sz w:val="24"/>
+          <w:highlight w:val="yellow"/>
+          <w:rtl/>
+        </w:rPr>
+        <w:t>מפקיעה</w:t>
+      </w:r>
+      <w:r>
+        <w:rPr>
+          <w:sz w:val="24"/>
+          <w:highlight w:val="yellow"/>
+          <w:rtl/>
+        </w:rPr>
+        <w:t xml:space="preserve"> </w:t>
+      </w:r>
+      <w:r>
+        <w:rPr>
+          <w:rFonts w:hint="cs"/>
+          <w:sz w:val="24"/>
+          <w:highlight w:val="yellow"/>
+          <w:rtl/>
+        </w:rPr>
+        <w:t>את</w:t>
+      </w:r>
+      <w:r>
+        <w:rPr>
+          <w:sz w:val="24"/>
+          <w:highlight w:val="yellow"/>
+          <w:rtl/>
+        </w:rPr>
+        <w:t xml:space="preserve"> </w:t>
+      </w:r>
+      <w:r>
+        <w:rPr>
+          <w:rFonts w:hint="cs"/>
+          <w:sz w:val="24"/>
+          <w:highlight w:val="yellow"/>
+          <w:rtl/>
+        </w:rPr>
+        <w:t>השם</w:t>
+      </w:r>
+      <w:r>
+        <w:rPr>
+          <w:sz w:val="24"/>
+          <w:highlight w:val="yellow"/>
+          <w:rtl/>
+        </w:rPr>
+        <w:t xml:space="preserve"> </w:t>
+      </w:r>
+      <w:r>
+        <w:rPr>
+          <w:rFonts w:hint="cs"/>
+          <w:sz w:val="24"/>
+          <w:highlight w:val="yellow"/>
+          <w:rtl/>
+        </w:rPr>
+        <w:t>של</w:t>
+      </w:r>
+      <w:r>
+        <w:rPr>
+          <w:sz w:val="24"/>
+          <w:highlight w:val="yellow"/>
+          <w:rtl/>
+        </w:rPr>
+        <w:t xml:space="preserve"> </w:t>
+      </w:r>
+      <w:r>
+        <w:rPr>
+          <w:rFonts w:hint="cs"/>
+          <w:sz w:val="24"/>
+          <w:highlight w:val="yellow"/>
+          <w:rtl/>
+        </w:rPr>
+        <w:t>רשע</w:t>
+      </w:r>
+      <w:r>
+        <w:rPr>
+          <w:sz w:val="24"/>
+          <w:highlight w:val="yellow"/>
+          <w:rtl/>
+        </w:rPr>
+        <w:t xml:space="preserve"> </w:t>
+      </w:r>
+      <w:r>
+        <w:rPr>
+          <w:rFonts w:hint="cs"/>
+          <w:sz w:val="24"/>
+          <w:highlight w:val="yellow"/>
+          <w:rtl/>
+        </w:rPr>
+        <w:t>מהחוטא</w:t>
+      </w:r>
+      <w:r>
+        <w:rPr>
+          <w:sz w:val="24"/>
+          <w:highlight w:val="yellow"/>
+          <w:rtl/>
+        </w:rPr>
+        <w:t xml:space="preserve">. </w:t>
+      </w:r>
+      <w:r>
+        <w:rPr>
+          <w:rFonts w:hint="cs"/>
+          <w:sz w:val="24"/>
+          <w:highlight w:val="yellow"/>
+          <w:rtl/>
+        </w:rPr>
+        <w:t>ולפי</w:t>
+      </w:r>
+      <w:r>
+        <w:rPr>
+          <w:sz w:val="24"/>
+          <w:highlight w:val="yellow"/>
+          <w:rtl/>
+        </w:rPr>
+        <w:t>"</w:t>
+      </w:r>
+      <w:r>
+        <w:rPr>
+          <w:rFonts w:hint="cs"/>
+          <w:sz w:val="24"/>
+          <w:highlight w:val="yellow"/>
+          <w:rtl/>
+        </w:rPr>
+        <w:t>ז</w:t>
+      </w:r>
+      <w:r>
+        <w:rPr>
+          <w:sz w:val="24"/>
+          <w:highlight w:val="yellow"/>
+          <w:rtl/>
+        </w:rPr>
+        <w:t xml:space="preserve"> </w:t>
+      </w:r>
+      <w:r>
+        <w:rPr>
+          <w:rFonts w:hint="cs"/>
+          <w:sz w:val="24"/>
+          <w:highlight w:val="yellow"/>
+          <w:rtl/>
+        </w:rPr>
+        <w:t>מסתבר</w:t>
+      </w:r>
+      <w:r>
+        <w:rPr>
+          <w:sz w:val="24"/>
+          <w:highlight w:val="yellow"/>
+          <w:rtl/>
+        </w:rPr>
+        <w:t xml:space="preserve"> </w:t>
+      </w:r>
+      <w:r>
+        <w:rPr>
+          <w:rFonts w:hint="cs"/>
+          <w:sz w:val="24"/>
+          <w:highlight w:val="yellow"/>
+          <w:rtl/>
+        </w:rPr>
+        <w:t>שאם</w:t>
+      </w:r>
+      <w:r>
+        <w:rPr>
+          <w:sz w:val="24"/>
+          <w:highlight w:val="yellow"/>
+          <w:rtl/>
+        </w:rPr>
+        <w:t xml:space="preserve"> </w:t>
+      </w:r>
+      <w:r>
+        <w:rPr>
+          <w:rFonts w:hint="cs"/>
+          <w:sz w:val="24"/>
+          <w:highlight w:val="yellow"/>
+          <w:rtl/>
+        </w:rPr>
+        <w:t>הגזלן</w:t>
+      </w:r>
+      <w:r>
+        <w:rPr>
+          <w:sz w:val="24"/>
+          <w:highlight w:val="yellow"/>
+          <w:rtl/>
+        </w:rPr>
+        <w:t xml:space="preserve"> </w:t>
+      </w:r>
+      <w:r>
+        <w:rPr>
+          <w:rFonts w:hint="cs"/>
+          <w:sz w:val="24"/>
+          <w:highlight w:val="yellow"/>
+          <w:rtl/>
+        </w:rPr>
+        <w:t>עשה</w:t>
+      </w:r>
+      <w:r>
+        <w:rPr>
+          <w:sz w:val="24"/>
+          <w:highlight w:val="yellow"/>
+          <w:rtl/>
+        </w:rPr>
+        <w:t xml:space="preserve"> </w:t>
+      </w:r>
+      <w:r>
+        <w:rPr>
+          <w:rFonts w:hint="cs"/>
+          <w:sz w:val="24"/>
+          <w:highlight w:val="yellow"/>
+          <w:rtl/>
+        </w:rPr>
+        <w:t>תשובה</w:t>
+      </w:r>
+      <w:r>
+        <w:rPr>
+          <w:sz w:val="24"/>
+          <w:highlight w:val="yellow"/>
+          <w:rtl/>
+        </w:rPr>
+        <w:t xml:space="preserve"> </w:t>
+      </w:r>
+      <w:r>
+        <w:rPr>
+          <w:rFonts w:hint="cs"/>
+          <w:sz w:val="24"/>
+          <w:highlight w:val="yellow"/>
+          <w:rtl/>
+        </w:rPr>
+        <w:t>והתחרט</w:t>
+      </w:r>
+      <w:r>
+        <w:rPr>
+          <w:sz w:val="24"/>
+          <w:highlight w:val="yellow"/>
+          <w:rtl/>
+        </w:rPr>
+        <w:t xml:space="preserve"> </w:t>
+      </w:r>
+      <w:r>
+        <w:rPr>
+          <w:rFonts w:hint="cs"/>
+          <w:sz w:val="24"/>
+          <w:highlight w:val="yellow"/>
+          <w:rtl/>
+        </w:rPr>
+        <w:t>על</w:t>
+      </w:r>
+      <w:r>
+        <w:rPr>
+          <w:sz w:val="24"/>
+          <w:highlight w:val="yellow"/>
+          <w:rtl/>
+        </w:rPr>
+        <w:t xml:space="preserve"> </w:t>
+      </w:r>
+      <w:r>
+        <w:rPr>
+          <w:rFonts w:hint="cs"/>
+          <w:sz w:val="24"/>
+          <w:highlight w:val="yellow"/>
+          <w:rtl/>
+        </w:rPr>
+        <w:t>חטאו</w:t>
+      </w:r>
+      <w:r>
+        <w:rPr>
+          <w:sz w:val="24"/>
+          <w:highlight w:val="yellow"/>
+          <w:rtl/>
+        </w:rPr>
+        <w:t xml:space="preserve"> </w:t>
+      </w:r>
+      <w:r>
+        <w:rPr>
+          <w:rFonts w:hint="cs"/>
+          <w:sz w:val="24"/>
+          <w:highlight w:val="yellow"/>
+          <w:rtl/>
+        </w:rPr>
+        <w:t>וקבל</w:t>
+      </w:r>
+      <w:r>
+        <w:rPr>
+          <w:sz w:val="24"/>
+          <w:highlight w:val="yellow"/>
+          <w:rtl/>
+        </w:rPr>
+        <w:t xml:space="preserve"> </w:t>
+      </w:r>
+      <w:r>
+        <w:rPr>
+          <w:rFonts w:hint="cs"/>
+          <w:sz w:val="24"/>
+          <w:highlight w:val="yellow"/>
+          <w:rtl/>
+        </w:rPr>
+        <w:t>על</w:t>
+      </w:r>
+      <w:r>
+        <w:rPr>
+          <w:sz w:val="24"/>
+          <w:highlight w:val="yellow"/>
+          <w:rtl/>
+        </w:rPr>
+        <w:t xml:space="preserve"> </w:t>
+      </w:r>
+      <w:r>
+        <w:rPr>
+          <w:rFonts w:hint="cs"/>
+          <w:sz w:val="24"/>
+          <w:highlight w:val="yellow"/>
+          <w:rtl/>
+        </w:rPr>
+        <w:t>עצמו</w:t>
+      </w:r>
+      <w:r>
+        <w:rPr>
+          <w:sz w:val="24"/>
+          <w:highlight w:val="yellow"/>
+          <w:rtl/>
+        </w:rPr>
+        <w:t xml:space="preserve"> </w:t>
+      </w:r>
+      <w:r>
+        <w:rPr>
+          <w:rFonts w:hint="cs"/>
+          <w:sz w:val="24"/>
+          <w:highlight w:val="yellow"/>
+          <w:rtl/>
+        </w:rPr>
+        <w:t>שלא</w:t>
+      </w:r>
+      <w:r>
+        <w:rPr>
+          <w:sz w:val="24"/>
+          <w:highlight w:val="yellow"/>
+          <w:rtl/>
+        </w:rPr>
+        <w:t xml:space="preserve"> </w:t>
+      </w:r>
+      <w:r>
+        <w:rPr>
+          <w:rFonts w:hint="cs"/>
+          <w:sz w:val="24"/>
+          <w:highlight w:val="yellow"/>
+          <w:rtl/>
+        </w:rPr>
+        <w:t>לגזול</w:t>
+      </w:r>
+      <w:r>
+        <w:rPr>
+          <w:sz w:val="24"/>
+          <w:highlight w:val="yellow"/>
+          <w:rtl/>
+        </w:rPr>
+        <w:t xml:space="preserve"> </w:t>
+      </w:r>
+      <w:r>
+        <w:rPr>
+          <w:rFonts w:hint="cs"/>
+          <w:sz w:val="24"/>
+          <w:highlight w:val="yellow"/>
+          <w:rtl/>
+        </w:rPr>
+        <w:t>עוד</w:t>
+      </w:r>
+      <w:r>
+        <w:rPr>
+          <w:sz w:val="24"/>
+          <w:highlight w:val="yellow"/>
+          <w:rtl/>
+        </w:rPr>
+        <w:t xml:space="preserve"> </w:t>
+      </w:r>
+      <w:r>
+        <w:rPr>
+          <w:rFonts w:hint="cs"/>
+          <w:sz w:val="24"/>
+          <w:highlight w:val="yellow"/>
+          <w:rtl/>
+        </w:rPr>
+        <w:t>אלא</w:t>
+      </w:r>
+      <w:r>
+        <w:rPr>
+          <w:sz w:val="24"/>
+          <w:highlight w:val="yellow"/>
+          <w:rtl/>
+        </w:rPr>
+        <w:t xml:space="preserve"> </w:t>
+      </w:r>
+      <w:r>
+        <w:rPr>
+          <w:rFonts w:hint="cs"/>
+          <w:sz w:val="24"/>
+          <w:highlight w:val="yellow"/>
+          <w:rtl/>
+        </w:rPr>
+        <w:t>שאין</w:t>
+      </w:r>
+      <w:r>
+        <w:rPr>
+          <w:sz w:val="24"/>
+          <w:highlight w:val="yellow"/>
+          <w:rtl/>
+        </w:rPr>
+        <w:t xml:space="preserve"> </w:t>
+      </w:r>
+      <w:r>
+        <w:rPr>
+          <w:rFonts w:hint="cs"/>
+          <w:sz w:val="24"/>
+          <w:highlight w:val="yellow"/>
+          <w:rtl/>
+        </w:rPr>
+        <w:t>לו</w:t>
+      </w:r>
+      <w:r>
+        <w:rPr>
+          <w:sz w:val="24"/>
+          <w:highlight w:val="yellow"/>
+          <w:rtl/>
+        </w:rPr>
+        <w:t xml:space="preserve"> </w:t>
+      </w:r>
+      <w:r>
+        <w:rPr>
+          <w:rFonts w:hint="cs"/>
+          <w:sz w:val="24"/>
+          <w:highlight w:val="yellow"/>
+          <w:rtl/>
+        </w:rPr>
+        <w:t>ממון</w:t>
+      </w:r>
+      <w:r>
+        <w:rPr>
+          <w:sz w:val="24"/>
+          <w:highlight w:val="yellow"/>
+          <w:rtl/>
+        </w:rPr>
+        <w:t xml:space="preserve"> </w:t>
+      </w:r>
+      <w:r>
+        <w:rPr>
+          <w:rFonts w:hint="cs"/>
+          <w:sz w:val="24"/>
+          <w:highlight w:val="yellow"/>
+          <w:rtl/>
+        </w:rPr>
+        <w:t>לשלם</w:t>
+      </w:r>
+      <w:r>
+        <w:rPr>
+          <w:sz w:val="24"/>
+          <w:highlight w:val="yellow"/>
+          <w:rtl/>
+        </w:rPr>
+        <w:t xml:space="preserve"> </w:t>
+      </w:r>
+      <w:r>
+        <w:rPr>
+          <w:rFonts w:hint="cs"/>
+          <w:sz w:val="24"/>
+          <w:highlight w:val="yellow"/>
+          <w:rtl/>
+        </w:rPr>
+        <w:t>את</w:t>
+      </w:r>
+      <w:r>
+        <w:rPr>
+          <w:sz w:val="24"/>
+          <w:highlight w:val="yellow"/>
+          <w:rtl/>
+        </w:rPr>
+        <w:t xml:space="preserve"> </w:t>
+      </w:r>
+      <w:r>
+        <w:rPr>
+          <w:rFonts w:hint="cs"/>
+          <w:sz w:val="24"/>
+          <w:highlight w:val="yellow"/>
+          <w:rtl/>
+        </w:rPr>
+        <w:t>הגזילה</w:t>
+      </w:r>
+      <w:r>
+        <w:rPr>
+          <w:sz w:val="24"/>
+          <w:highlight w:val="yellow"/>
+          <w:rtl/>
+        </w:rPr>
+        <w:t xml:space="preserve">, </w:t>
+      </w:r>
+      <w:r>
+        <w:rPr>
+          <w:rFonts w:hint="cs"/>
+          <w:sz w:val="24"/>
+          <w:highlight w:val="yellow"/>
+          <w:u w:val="single"/>
+          <w:rtl/>
+        </w:rPr>
+        <w:t>שהשם</w:t>
+      </w:r>
+      <w:r>
+        <w:rPr>
+          <w:sz w:val="24"/>
+          <w:highlight w:val="yellow"/>
+          <w:u w:val="single"/>
+          <w:rtl/>
+        </w:rPr>
+        <w:t xml:space="preserve"> </w:t>
+      </w:r>
+      <w:r>
+        <w:rPr>
+          <w:rFonts w:hint="cs"/>
+          <w:sz w:val="24"/>
+          <w:highlight w:val="yellow"/>
+          <w:u w:val="single"/>
+          <w:rtl/>
+        </w:rPr>
+        <w:t>רשע</w:t>
+      </w:r>
+      <w:r>
+        <w:rPr>
+          <w:sz w:val="24"/>
+          <w:highlight w:val="yellow"/>
+          <w:u w:val="single"/>
+          <w:rtl/>
+        </w:rPr>
+        <w:t xml:space="preserve"> </w:t>
+      </w:r>
+      <w:r>
+        <w:rPr>
+          <w:rFonts w:hint="cs"/>
+          <w:sz w:val="24"/>
+          <w:highlight w:val="yellow"/>
+          <w:u w:val="single"/>
+          <w:rtl/>
+        </w:rPr>
+        <w:t>פקע</w:t>
+      </w:r>
+      <w:r>
+        <w:rPr>
+          <w:sz w:val="24"/>
+          <w:highlight w:val="yellow"/>
+          <w:u w:val="single"/>
+          <w:rtl/>
+        </w:rPr>
+        <w:t xml:space="preserve"> </w:t>
+      </w:r>
+      <w:r>
+        <w:rPr>
+          <w:rFonts w:hint="cs"/>
+          <w:sz w:val="24"/>
+          <w:highlight w:val="yellow"/>
+          <w:u w:val="single"/>
+          <w:rtl/>
+        </w:rPr>
+        <w:t>ממנו</w:t>
+      </w:r>
+      <w:r>
+        <w:rPr>
+          <w:sz w:val="24"/>
+          <w:highlight w:val="yellow"/>
+          <w:u w:val="single"/>
+          <w:rtl/>
+        </w:rPr>
+        <w:t xml:space="preserve"> </w:t>
+      </w:r>
+      <w:r>
+        <w:rPr>
+          <w:rFonts w:hint="cs"/>
+          <w:sz w:val="24"/>
+          <w:highlight w:val="yellow"/>
+          <w:u w:val="single"/>
+          <w:rtl/>
+        </w:rPr>
+        <w:t>מכיון</w:t>
+      </w:r>
+      <w:r>
+        <w:rPr>
+          <w:sz w:val="24"/>
+          <w:highlight w:val="yellow"/>
+          <w:u w:val="single"/>
+          <w:rtl/>
+        </w:rPr>
+        <w:t xml:space="preserve"> </w:t>
+      </w:r>
+      <w:r>
+        <w:rPr>
+          <w:rFonts w:hint="cs"/>
+          <w:sz w:val="24"/>
+          <w:highlight w:val="yellow"/>
+          <w:u w:val="single"/>
+          <w:rtl/>
+        </w:rPr>
+        <w:t>שעשה</w:t>
+      </w:r>
+      <w:r>
+        <w:rPr>
+          <w:sz w:val="24"/>
+          <w:highlight w:val="yellow"/>
+          <w:u w:val="single"/>
+          <w:rtl/>
+        </w:rPr>
+        <w:t xml:space="preserve"> </w:t>
+      </w:r>
+      <w:r>
+        <w:rPr>
+          <w:rFonts w:hint="cs"/>
+          <w:sz w:val="24"/>
+          <w:highlight w:val="yellow"/>
+          <w:u w:val="single"/>
+          <w:rtl/>
+        </w:rPr>
+        <w:t>כל</w:t>
+      </w:r>
+      <w:r>
+        <w:rPr>
+          <w:sz w:val="24"/>
+          <w:highlight w:val="yellow"/>
+          <w:u w:val="single"/>
+          <w:rtl/>
+        </w:rPr>
+        <w:t xml:space="preserve"> </w:t>
+      </w:r>
+      <w:r>
+        <w:rPr>
+          <w:rFonts w:hint="cs"/>
+          <w:sz w:val="24"/>
+          <w:highlight w:val="yellow"/>
+          <w:u w:val="single"/>
+          <w:rtl/>
+        </w:rPr>
+        <w:t>מה</w:t>
+      </w:r>
+      <w:r>
+        <w:rPr>
+          <w:sz w:val="24"/>
+          <w:highlight w:val="yellow"/>
+          <w:u w:val="single"/>
+          <w:rtl/>
+        </w:rPr>
+        <w:t xml:space="preserve"> שיכול לעשות</w:t>
+      </w:r>
+      <w:r>
+        <w:rPr>
+          <w:sz w:val="24"/>
+          <w:highlight w:val="yellow"/>
+          <w:rtl/>
+        </w:rPr>
+        <w:t>, אלא שלא זכה למחילה וכפרה גמורה משמים כל זמן שלא שילם את דמי הגזילה.</w:t>
+      </w:r>
+    </w:p>
+    <w:p>
+      <w:pPr>
+        <w:rPr>
+          <w:sz w:val="24"/>
+          <w:rtl/>
+        </w:rPr>
+      </w:pPr>
+      <w:r>
+        <w:rPr>
+          <w:rFonts w:hint="cs"/>
+          <w:sz w:val="24"/>
+          <w:highlight w:val="yellow"/>
+          <w:rtl/>
+        </w:rPr>
+        <w:t>ובאמת</w:t>
+      </w:r>
+      <w:r>
+        <w:rPr>
+          <w:sz w:val="24"/>
+          <w:highlight w:val="yellow"/>
+          <w:rtl/>
+        </w:rPr>
+        <w:t xml:space="preserve"> </w:t>
+      </w:r>
+      <w:r>
+        <w:rPr>
+          <w:rFonts w:hint="cs"/>
+          <w:sz w:val="24"/>
+          <w:highlight w:val="yellow"/>
+          <w:rtl/>
+        </w:rPr>
+        <w:t>ההבדל</w:t>
+      </w:r>
+      <w:r>
+        <w:rPr>
+          <w:sz w:val="24"/>
+          <w:highlight w:val="yellow"/>
+          <w:rtl/>
+        </w:rPr>
+        <w:t xml:space="preserve"> </w:t>
+      </w:r>
+      <w:r>
+        <w:rPr>
+          <w:rFonts w:hint="cs"/>
+          <w:sz w:val="24"/>
+          <w:highlight w:val="yellow"/>
+          <w:rtl/>
+        </w:rPr>
+        <w:t>בין</w:t>
+      </w:r>
+      <w:r>
+        <w:rPr>
+          <w:sz w:val="24"/>
+          <w:highlight w:val="yellow"/>
+          <w:rtl/>
+        </w:rPr>
+        <w:t xml:space="preserve"> </w:t>
+      </w:r>
+      <w:r>
+        <w:rPr>
+          <w:rFonts w:hint="cs"/>
+          <w:sz w:val="24"/>
+          <w:highlight w:val="yellow"/>
+          <w:rtl/>
+        </w:rPr>
+        <w:t>שני</w:t>
+      </w:r>
+      <w:r>
+        <w:rPr>
+          <w:sz w:val="24"/>
+          <w:highlight w:val="yellow"/>
+          <w:rtl/>
+        </w:rPr>
+        <w:t xml:space="preserve"> </w:t>
+      </w:r>
+      <w:r>
+        <w:rPr>
+          <w:rFonts w:hint="cs"/>
+          <w:sz w:val="24"/>
+          <w:highlight w:val="yellow"/>
+          <w:rtl/>
+        </w:rPr>
+        <w:t>הדינים</w:t>
+      </w:r>
+      <w:r>
+        <w:rPr>
+          <w:sz w:val="24"/>
+          <w:highlight w:val="yellow"/>
+          <w:rtl/>
+        </w:rPr>
+        <w:t xml:space="preserve"> </w:t>
+      </w:r>
+      <w:r>
+        <w:rPr>
+          <w:rFonts w:hint="cs"/>
+          <w:sz w:val="24"/>
+          <w:highlight w:val="yellow"/>
+          <w:rtl/>
+        </w:rPr>
+        <w:t>של</w:t>
+      </w:r>
+      <w:r>
+        <w:rPr>
+          <w:sz w:val="24"/>
+          <w:highlight w:val="yellow"/>
+          <w:rtl/>
+        </w:rPr>
+        <w:t xml:space="preserve"> </w:t>
+      </w:r>
+      <w:r>
+        <w:rPr>
+          <w:rFonts w:hint="cs"/>
+          <w:sz w:val="24"/>
+          <w:highlight w:val="yellow"/>
+          <w:rtl/>
+        </w:rPr>
+        <w:t>תשובה</w:t>
+      </w:r>
+      <w:r>
+        <w:rPr>
+          <w:sz w:val="24"/>
+          <w:highlight w:val="yellow"/>
+          <w:rtl/>
+        </w:rPr>
+        <w:t xml:space="preserve"> </w:t>
+      </w:r>
+      <w:r>
+        <w:rPr>
+          <w:rFonts w:hint="cs"/>
+          <w:sz w:val="24"/>
+          <w:highlight w:val="yellow"/>
+          <w:rtl/>
+        </w:rPr>
+        <w:t>מפורש</w:t>
+      </w:r>
+      <w:r>
+        <w:rPr>
+          <w:sz w:val="24"/>
+          <w:highlight w:val="yellow"/>
+          <w:rtl/>
+        </w:rPr>
+        <w:t xml:space="preserve"> </w:t>
+      </w:r>
+      <w:r>
+        <w:rPr>
+          <w:rFonts w:hint="cs"/>
+          <w:sz w:val="24"/>
+          <w:highlight w:val="yellow"/>
+          <w:rtl/>
+        </w:rPr>
+        <w:t>בגמרא</w:t>
+      </w:r>
+      <w:r>
+        <w:rPr>
+          <w:sz w:val="24"/>
+          <w:highlight w:val="yellow"/>
+          <w:rtl/>
+        </w:rPr>
+        <w:t xml:space="preserve"> </w:t>
+      </w:r>
+      <w:r>
+        <w:rPr>
+          <w:rFonts w:hint="cs"/>
+          <w:sz w:val="24"/>
+          <w:highlight w:val="yellow"/>
+          <w:rtl/>
+        </w:rPr>
+        <w:t>שלנו</w:t>
+      </w:r>
+      <w:r>
+        <w:rPr>
+          <w:sz w:val="24"/>
+          <w:highlight w:val="yellow"/>
+          <w:rtl/>
+        </w:rPr>
+        <w:t xml:space="preserve"> </w:t>
+      </w:r>
+      <w:r>
+        <w:rPr>
+          <w:rFonts w:hint="cs"/>
+          <w:sz w:val="24"/>
+          <w:highlight w:val="yellow"/>
+          <w:rtl/>
+        </w:rPr>
+        <w:t>שכ</w:t>
+      </w:r>
+      <w:r>
+        <w:rPr>
+          <w:sz w:val="24"/>
+          <w:highlight w:val="yellow"/>
+          <w:rtl/>
+        </w:rPr>
+        <w:t xml:space="preserve">' </w:t>
+      </w:r>
+      <w:r>
+        <w:rPr>
+          <w:rFonts w:hint="cs"/>
+          <w:sz w:val="24"/>
+          <w:highlight w:val="yellow"/>
+          <w:rtl/>
+        </w:rPr>
+        <w:t>דיורשי</w:t>
+      </w:r>
+      <w:r>
+        <w:rPr>
+          <w:sz w:val="24"/>
+          <w:highlight w:val="yellow"/>
+          <w:rtl/>
+        </w:rPr>
+        <w:t xml:space="preserve"> </w:t>
+      </w:r>
+      <w:r>
+        <w:rPr>
+          <w:rFonts w:hint="cs"/>
+          <w:sz w:val="24"/>
+          <w:highlight w:val="yellow"/>
+          <w:rtl/>
+        </w:rPr>
+        <w:t>הגזילה</w:t>
+      </w:r>
+      <w:r>
+        <w:rPr>
+          <w:sz w:val="24"/>
+          <w:highlight w:val="yellow"/>
+          <w:rtl/>
+        </w:rPr>
+        <w:t xml:space="preserve"> </w:t>
+      </w:r>
+      <w:r>
+        <w:rPr>
+          <w:rFonts w:hint="cs"/>
+          <w:sz w:val="24"/>
+          <w:highlight w:val="yellow"/>
+          <w:rtl/>
+        </w:rPr>
+        <w:t>חייבים</w:t>
+      </w:r>
+      <w:r>
+        <w:rPr>
+          <w:sz w:val="24"/>
+          <w:highlight w:val="yellow"/>
+          <w:rtl/>
+        </w:rPr>
+        <w:t xml:space="preserve"> </w:t>
+      </w:r>
+      <w:r>
+        <w:rPr>
+          <w:rFonts w:hint="cs"/>
+          <w:sz w:val="24"/>
+          <w:highlight w:val="yellow"/>
+          <w:rtl/>
+        </w:rPr>
+        <w:t>להחזירה</w:t>
+      </w:r>
+      <w:r>
+        <w:rPr>
+          <w:sz w:val="24"/>
+          <w:highlight w:val="yellow"/>
+          <w:rtl/>
+        </w:rPr>
+        <w:t xml:space="preserve"> </w:t>
+      </w:r>
+      <w:r>
+        <w:rPr>
+          <w:rFonts w:hint="cs"/>
+          <w:sz w:val="24"/>
+          <w:highlight w:val="yellow"/>
+          <w:rtl/>
+        </w:rPr>
+        <w:t>מפני</w:t>
+      </w:r>
+      <w:r>
+        <w:rPr>
+          <w:sz w:val="24"/>
+          <w:highlight w:val="yellow"/>
+          <w:rtl/>
+        </w:rPr>
+        <w:t xml:space="preserve"> </w:t>
+      </w:r>
+      <w:r>
+        <w:rPr>
+          <w:rFonts w:hint="cs"/>
+          <w:sz w:val="24"/>
+          <w:highlight w:val="yellow"/>
+          <w:rtl/>
+        </w:rPr>
+        <w:t>כבוד</w:t>
+      </w:r>
+      <w:r>
+        <w:rPr>
+          <w:sz w:val="24"/>
+          <w:highlight w:val="yellow"/>
+          <w:rtl/>
+        </w:rPr>
+        <w:t xml:space="preserve"> </w:t>
+      </w:r>
+      <w:r>
+        <w:rPr>
+          <w:rFonts w:hint="cs"/>
+          <w:sz w:val="24"/>
+          <w:highlight w:val="yellow"/>
+          <w:rtl/>
+        </w:rPr>
+        <w:t>אביהם</w:t>
+      </w:r>
+      <w:r>
+        <w:rPr>
+          <w:sz w:val="24"/>
+          <w:highlight w:val="yellow"/>
+          <w:rtl/>
+        </w:rPr>
+        <w:t xml:space="preserve">, </w:t>
+      </w:r>
+      <w:r>
+        <w:rPr>
+          <w:rFonts w:hint="cs"/>
+          <w:sz w:val="24"/>
+          <w:highlight w:val="yellow"/>
+          <w:rtl/>
+        </w:rPr>
+        <w:t>והקשה</w:t>
+      </w:r>
+      <w:r>
+        <w:rPr>
+          <w:sz w:val="24"/>
+          <w:highlight w:val="yellow"/>
+          <w:rtl/>
+        </w:rPr>
+        <w:t xml:space="preserve"> </w:t>
+      </w:r>
+      <w:r>
+        <w:rPr>
+          <w:rFonts w:hint="cs"/>
+          <w:sz w:val="24"/>
+          <w:highlight w:val="yellow"/>
+          <w:rtl/>
+        </w:rPr>
+        <w:t>הגמרא</w:t>
+      </w:r>
+      <w:r>
+        <w:rPr>
+          <w:sz w:val="24"/>
+          <w:highlight w:val="yellow"/>
+          <w:rtl/>
+        </w:rPr>
+        <w:t xml:space="preserve"> </w:t>
+      </w:r>
+      <w:r>
+        <w:rPr>
+          <w:rFonts w:hint="cs"/>
+          <w:sz w:val="24"/>
+          <w:highlight w:val="yellow"/>
+          <w:rtl/>
+        </w:rPr>
+        <w:t>למה</w:t>
+      </w:r>
+      <w:r>
+        <w:rPr>
+          <w:sz w:val="24"/>
+          <w:highlight w:val="yellow"/>
+          <w:rtl/>
+        </w:rPr>
+        <w:t xml:space="preserve"> </w:t>
+      </w:r>
+      <w:r>
+        <w:rPr>
+          <w:rFonts w:hint="cs"/>
+          <w:sz w:val="24"/>
+          <w:highlight w:val="yellow"/>
+          <w:rtl/>
+        </w:rPr>
+        <w:t>חייבים</w:t>
+      </w:r>
+      <w:r>
+        <w:rPr>
+          <w:sz w:val="24"/>
+          <w:highlight w:val="yellow"/>
+          <w:rtl/>
+        </w:rPr>
+        <w:t xml:space="preserve"> </w:t>
+      </w:r>
+      <w:r>
+        <w:rPr>
+          <w:rFonts w:hint="cs"/>
+          <w:sz w:val="24"/>
+          <w:highlight w:val="yellow"/>
+          <w:rtl/>
+        </w:rPr>
+        <w:t>בכבוד</w:t>
+      </w:r>
+      <w:r>
+        <w:rPr>
+          <w:sz w:val="24"/>
+          <w:highlight w:val="yellow"/>
+          <w:rtl/>
+        </w:rPr>
+        <w:t xml:space="preserve"> </w:t>
+      </w:r>
+      <w:r>
+        <w:rPr>
+          <w:rFonts w:hint="cs"/>
+          <w:sz w:val="24"/>
+          <w:highlight w:val="yellow"/>
+          <w:rtl/>
+        </w:rPr>
+        <w:t>אביהם</w:t>
+      </w:r>
+      <w:r>
+        <w:rPr>
+          <w:sz w:val="24"/>
+          <w:highlight w:val="yellow"/>
+          <w:rtl/>
+        </w:rPr>
+        <w:t xml:space="preserve"> </w:t>
+      </w:r>
+      <w:r>
+        <w:rPr>
+          <w:rFonts w:hint="cs"/>
+          <w:sz w:val="24"/>
+          <w:highlight w:val="yellow"/>
+          <w:rtl/>
+        </w:rPr>
+        <w:t>שהרי</w:t>
+      </w:r>
+      <w:r>
+        <w:rPr>
+          <w:sz w:val="24"/>
+          <w:highlight w:val="yellow"/>
+          <w:rtl/>
+        </w:rPr>
+        <w:t xml:space="preserve"> </w:t>
+      </w:r>
+      <w:r>
+        <w:rPr>
+          <w:rFonts w:hint="cs"/>
+          <w:sz w:val="24"/>
+          <w:highlight w:val="yellow"/>
+          <w:rtl/>
+        </w:rPr>
+        <w:t>גזלן</w:t>
+      </w:r>
+      <w:r>
+        <w:rPr>
+          <w:sz w:val="24"/>
+          <w:highlight w:val="yellow"/>
+          <w:rtl/>
+        </w:rPr>
+        <w:t xml:space="preserve"> </w:t>
+      </w:r>
+      <w:r>
+        <w:rPr>
+          <w:rFonts w:hint="cs"/>
+          <w:sz w:val="24"/>
+          <w:highlight w:val="yellow"/>
+          <w:rtl/>
+        </w:rPr>
+        <w:t>רשע</w:t>
+      </w:r>
+      <w:r>
+        <w:rPr>
+          <w:sz w:val="24"/>
+          <w:highlight w:val="yellow"/>
+          <w:rtl/>
+        </w:rPr>
+        <w:t xml:space="preserve"> </w:t>
+      </w:r>
+      <w:r>
+        <w:rPr>
+          <w:rFonts w:hint="cs"/>
+          <w:sz w:val="24"/>
+          <w:highlight w:val="yellow"/>
+          <w:rtl/>
+        </w:rPr>
+        <w:t>הוא</w:t>
+      </w:r>
+      <w:r>
+        <w:rPr>
+          <w:sz w:val="24"/>
+          <w:highlight w:val="yellow"/>
+          <w:rtl/>
+        </w:rPr>
+        <w:t>, ומשני כגון שעשה תשובה ולא הספיק להחזיר את הגזילה עד שמת. וצ"ע דא"כ הדרא הקושיא לדוכתא שאם לא החזיר את הגזילה הריהו עדיין רשע, וכמו שפסק הרמב"ם הנ"ל שאין לגזלן כפרה בלי השבת הגזילה. ומבואר שאע"פ שהחזרת הגזילה מעכבת בכפרת התשובה, מ"מ השם של רשע פקע משעשה תשובה ורצה להחזיר את הגזילה, ואף שמת ולא הספיק להחזירה השם של רשע פקע, ולפיכך חייבים בכבוד אביהם.</w:t>
+      </w:r>
+    </w:p>
+    <w:p>
+      <w:pPr>
+        <w:rPr>
+          <w:sz w:val="24"/>
+          <w:highlight w:val="yellow"/>
+          <w:rtl/>
+        </w:rPr>
+      </w:pPr>
+      <w:r>
+        <w:rPr>
+          <w:rFonts w:hint="cs"/>
+          <w:b/>
+          <w:bCs/>
+          <w:sz w:val="24"/>
+          <w:highlight w:val="yellow"/>
+          <w:rtl/>
+        </w:rPr>
         <w:lastRenderedPageBreak/>
-        <w:t>ומחייתן בכך, היה לו לבאר להדיא</w:t>
-      </w:r>
-      <w:r>
-        <w:rPr>
-          <w:sz w:val="24"/>
-          <w:highlight w:val="yellow"/>
-          <w:rtl/>
-        </w:rPr>
-        <w:t xml:space="preserve">, אלא ע"כ דסובר הרמב"ם כמו האי טעמא שדחו התוס', היינו </w:t>
-      </w:r>
-      <w:r>
-        <w:rPr>
-          <w:sz w:val="24"/>
-          <w:highlight w:val="yellow"/>
-          <w:u w:val="single"/>
-          <w:rtl/>
-        </w:rPr>
-        <w:t>דתקנת רבי היתה במי שעושה תשובה ומחזיר מעצמו</w:t>
-      </w:r>
-      <w:r>
-        <w:rPr>
-          <w:sz w:val="24"/>
-          <w:highlight w:val="yellow"/>
-          <w:rtl/>
-        </w:rPr>
-        <w:t>, שלא יקבלו ממנו.</w:t>
-      </w:r>
-    </w:p>
-    <w:p>
-      <w:pPr>
-        <w:rPr>
-          <w:b/>
-          <w:bCs/>
-          <w:sz w:val="24"/>
-          <w:highlight w:val="yellow"/>
-          <w:u w:val="single"/>
-          <w:rtl/>
-        </w:rPr>
-      </w:pPr>
-      <w:r>
-        <w:rPr>
-          <w:rFonts w:ascii="Cambria" w:hAnsi="Cambria" w:cs="Cambria" w:hint="cs"/>
-          <w:sz w:val="24"/>
-          <w:highlight w:val="yellow"/>
-          <w:rtl/>
-        </w:rPr>
-        <w:t> </w:t>
-      </w:r>
-      <w:r>
-        <w:rPr>
-          <w:rFonts w:hint="cs"/>
-          <w:sz w:val="24"/>
-          <w:highlight w:val="yellow"/>
-          <w:rtl/>
-        </w:rPr>
-        <w:t>ומה</w:t>
-      </w:r>
-      <w:r>
-        <w:rPr>
-          <w:sz w:val="24"/>
-          <w:highlight w:val="yellow"/>
-          <w:rtl/>
-        </w:rPr>
-        <w:t xml:space="preserve"> </w:t>
-      </w:r>
-      <w:r>
-        <w:rPr>
-          <w:rFonts w:hint="cs"/>
-          <w:sz w:val="24"/>
-          <w:highlight w:val="yellow"/>
-          <w:rtl/>
-        </w:rPr>
-        <w:t>שהקשה</w:t>
-      </w:r>
-      <w:r>
-        <w:rPr>
-          <w:sz w:val="24"/>
-          <w:highlight w:val="yellow"/>
-          <w:rtl/>
-        </w:rPr>
-        <w:t xml:space="preserve"> </w:t>
-      </w:r>
-      <w:r>
-        <w:rPr>
-          <w:rFonts w:hint="cs"/>
-          <w:sz w:val="24"/>
-          <w:highlight w:val="yellow"/>
-          <w:rtl/>
-        </w:rPr>
-        <w:t>בתוס</w:t>
-      </w:r>
-      <w:r>
-        <w:rPr>
-          <w:sz w:val="24"/>
-          <w:highlight w:val="yellow"/>
-          <w:rtl/>
-        </w:rPr>
-        <w:t xml:space="preserve">' </w:t>
-      </w:r>
-      <w:r>
-        <w:rPr>
-          <w:rFonts w:hint="cs"/>
-          <w:sz w:val="24"/>
-          <w:highlight w:val="yellow"/>
-          <w:rtl/>
-        </w:rPr>
-        <w:t>דהא</w:t>
-      </w:r>
-      <w:r>
-        <w:rPr>
-          <w:sz w:val="24"/>
-          <w:highlight w:val="yellow"/>
-          <w:rtl/>
-        </w:rPr>
-        <w:t xml:space="preserve"> </w:t>
-      </w:r>
-      <w:r>
-        <w:rPr>
-          <w:rFonts w:hint="cs"/>
-          <w:sz w:val="24"/>
-          <w:highlight w:val="yellow"/>
-          <w:rtl/>
-        </w:rPr>
-        <w:t>ההיא</w:t>
-      </w:r>
-      <w:r>
-        <w:rPr>
-          <w:sz w:val="24"/>
-          <w:highlight w:val="yellow"/>
-          <w:rtl/>
-        </w:rPr>
-        <w:t xml:space="preserve"> </w:t>
-      </w:r>
-      <w:r>
-        <w:rPr>
-          <w:rFonts w:hint="cs"/>
-          <w:sz w:val="24"/>
-          <w:highlight w:val="yellow"/>
-          <w:rtl/>
-        </w:rPr>
-        <w:t>דגזלנין</w:t>
-      </w:r>
-      <w:r>
-        <w:rPr>
-          <w:sz w:val="24"/>
-          <w:highlight w:val="yellow"/>
-          <w:rtl/>
-        </w:rPr>
-        <w:t xml:space="preserve"> </w:t>
-      </w:r>
-      <w:r>
-        <w:rPr>
-          <w:rFonts w:hint="cs"/>
-          <w:sz w:val="24"/>
-          <w:highlight w:val="yellow"/>
-          <w:rtl/>
-        </w:rPr>
-        <w:t>ומלוי</w:t>
-      </w:r>
-      <w:r>
-        <w:rPr>
-          <w:sz w:val="24"/>
-          <w:highlight w:val="yellow"/>
-          <w:rtl/>
-        </w:rPr>
-        <w:t xml:space="preserve"> </w:t>
-      </w:r>
-      <w:r>
-        <w:rPr>
-          <w:rFonts w:hint="cs"/>
-          <w:sz w:val="24"/>
-          <w:highlight w:val="yellow"/>
-          <w:rtl/>
-        </w:rPr>
-        <w:t>ברבית</w:t>
-      </w:r>
-      <w:r>
-        <w:rPr>
-          <w:sz w:val="24"/>
-          <w:highlight w:val="yellow"/>
-          <w:rtl/>
-        </w:rPr>
-        <w:t xml:space="preserve"> </w:t>
-      </w:r>
-      <w:r>
-        <w:rPr>
-          <w:rFonts w:hint="cs"/>
-          <w:sz w:val="24"/>
-          <w:highlight w:val="yellow"/>
-          <w:rtl/>
-        </w:rPr>
-        <w:t>מחזירין</w:t>
-      </w:r>
-      <w:r>
-        <w:rPr>
-          <w:sz w:val="24"/>
-          <w:highlight w:val="yellow"/>
-          <w:rtl/>
-        </w:rPr>
-        <w:t xml:space="preserve"> </w:t>
-      </w:r>
-      <w:r>
-        <w:rPr>
-          <w:rFonts w:hint="cs"/>
-          <w:sz w:val="24"/>
-          <w:highlight w:val="yellow"/>
-          <w:rtl/>
-        </w:rPr>
-        <w:t>לא</w:t>
-      </w:r>
-      <w:r>
-        <w:rPr>
-          <w:sz w:val="24"/>
-          <w:highlight w:val="yellow"/>
-          <w:rtl/>
-        </w:rPr>
-        <w:t xml:space="preserve"> </w:t>
-      </w:r>
-      <w:r>
-        <w:rPr>
-          <w:rFonts w:hint="cs"/>
-          <w:sz w:val="24"/>
-          <w:highlight w:val="yellow"/>
-          <w:rtl/>
-        </w:rPr>
-        <w:t>משמע</w:t>
-      </w:r>
-      <w:r>
-        <w:rPr>
-          <w:sz w:val="24"/>
-          <w:highlight w:val="yellow"/>
-          <w:rtl/>
-        </w:rPr>
-        <w:t xml:space="preserve"> </w:t>
-      </w:r>
-      <w:r>
-        <w:rPr>
-          <w:rFonts w:hint="cs"/>
-          <w:sz w:val="24"/>
-          <w:highlight w:val="yellow"/>
-          <w:rtl/>
-        </w:rPr>
-        <w:t>דאיירי</w:t>
-      </w:r>
-      <w:r>
-        <w:rPr>
-          <w:sz w:val="24"/>
-          <w:highlight w:val="yellow"/>
-          <w:rtl/>
-        </w:rPr>
-        <w:t xml:space="preserve"> </w:t>
-      </w:r>
-      <w:r>
-        <w:rPr>
-          <w:rFonts w:hint="cs"/>
-          <w:sz w:val="24"/>
-          <w:highlight w:val="yellow"/>
-          <w:rtl/>
-        </w:rPr>
-        <w:t>בדעבדי</w:t>
-      </w:r>
-      <w:r>
-        <w:rPr>
-          <w:sz w:val="24"/>
-          <w:highlight w:val="yellow"/>
-          <w:rtl/>
-        </w:rPr>
-        <w:t xml:space="preserve"> </w:t>
-      </w:r>
-      <w:r>
-        <w:rPr>
-          <w:rFonts w:hint="cs"/>
-          <w:sz w:val="24"/>
-          <w:highlight w:val="yellow"/>
-          <w:rtl/>
-        </w:rPr>
-        <w:t>תשובה</w:t>
-      </w:r>
-      <w:r>
-        <w:rPr>
-          <w:sz w:val="24"/>
-          <w:highlight w:val="yellow"/>
-          <w:rtl/>
-        </w:rPr>
-        <w:t xml:space="preserve">, </w:t>
-      </w:r>
-      <w:r>
-        <w:rPr>
-          <w:rFonts w:hint="cs"/>
-          <w:sz w:val="24"/>
-          <w:highlight w:val="yellow"/>
-          <w:rtl/>
-        </w:rPr>
-        <w:t>הרמב</w:t>
-      </w:r>
-      <w:r>
-        <w:rPr>
-          <w:sz w:val="24"/>
-          <w:highlight w:val="yellow"/>
-          <w:rtl/>
-        </w:rPr>
-        <w:t>"</w:t>
-      </w:r>
-      <w:r>
-        <w:rPr>
-          <w:rFonts w:hint="cs"/>
-          <w:sz w:val="24"/>
-          <w:highlight w:val="yellow"/>
-          <w:rtl/>
-        </w:rPr>
-        <w:t>ם</w:t>
-      </w:r>
-      <w:r>
-        <w:rPr>
-          <w:sz w:val="24"/>
-          <w:highlight w:val="yellow"/>
-          <w:rtl/>
-        </w:rPr>
-        <w:t xml:space="preserve"> </w:t>
-      </w:r>
-      <w:r>
-        <w:rPr>
-          <w:rFonts w:hint="cs"/>
-          <w:sz w:val="24"/>
-          <w:highlight w:val="yellow"/>
-          <w:rtl/>
-        </w:rPr>
-        <w:t>יסבור</w:t>
-      </w:r>
-      <w:r>
-        <w:rPr>
-          <w:sz w:val="24"/>
-          <w:highlight w:val="yellow"/>
-          <w:rtl/>
-        </w:rPr>
-        <w:t xml:space="preserve"> </w:t>
-      </w:r>
-      <w:r>
-        <w:rPr>
-          <w:rFonts w:hint="cs"/>
-          <w:sz w:val="24"/>
-          <w:highlight w:val="yellow"/>
-          <w:rtl/>
-        </w:rPr>
-        <w:t>דכיון</w:t>
-      </w:r>
-      <w:r>
-        <w:rPr>
-          <w:sz w:val="24"/>
-          <w:highlight w:val="yellow"/>
-          <w:rtl/>
-        </w:rPr>
-        <w:t xml:space="preserve"> </w:t>
-      </w:r>
-      <w:r>
-        <w:rPr>
-          <w:rFonts w:hint="cs"/>
-          <w:sz w:val="24"/>
-          <w:highlight w:val="yellow"/>
-          <w:rtl/>
-        </w:rPr>
-        <w:t>דקתני</w:t>
-      </w:r>
-      <w:r>
-        <w:rPr>
-          <w:sz w:val="24"/>
-          <w:highlight w:val="yellow"/>
-          <w:rtl/>
-        </w:rPr>
-        <w:t xml:space="preserve"> </w:t>
-      </w:r>
-      <w:r>
-        <w:rPr>
-          <w:rFonts w:hint="cs"/>
-          <w:sz w:val="24"/>
-          <w:highlight w:val="yellow"/>
-          <w:u w:val="single"/>
-          <w:rtl/>
-        </w:rPr>
-        <w:t>מחזירין</w:t>
-      </w:r>
-      <w:r>
-        <w:rPr>
-          <w:sz w:val="24"/>
-          <w:highlight w:val="yellow"/>
-          <w:rtl/>
-        </w:rPr>
-        <w:t xml:space="preserve">, </w:t>
-      </w:r>
-      <w:r>
-        <w:rPr>
-          <w:rFonts w:hint="cs"/>
-          <w:sz w:val="24"/>
-          <w:highlight w:val="yellow"/>
-          <w:rtl/>
-        </w:rPr>
-        <w:t>הא</w:t>
-      </w:r>
-      <w:r>
-        <w:rPr>
-          <w:sz w:val="24"/>
-          <w:highlight w:val="yellow"/>
-          <w:rtl/>
-        </w:rPr>
-        <w:t xml:space="preserve"> </w:t>
-      </w:r>
-      <w:r>
-        <w:rPr>
-          <w:rFonts w:hint="cs"/>
-          <w:sz w:val="24"/>
-          <w:highlight w:val="yellow"/>
-          <w:rtl/>
-        </w:rPr>
-        <w:t>קאי</w:t>
-      </w:r>
-      <w:r>
-        <w:rPr>
-          <w:sz w:val="24"/>
-          <w:highlight w:val="yellow"/>
-          <w:rtl/>
-        </w:rPr>
-        <w:t xml:space="preserve"> </w:t>
-      </w:r>
-      <w:r>
-        <w:rPr>
-          <w:rFonts w:hint="cs"/>
-          <w:sz w:val="24"/>
-          <w:highlight w:val="yellow"/>
-          <w:rtl/>
-        </w:rPr>
-        <w:t>עלייהו</w:t>
-      </w:r>
-      <w:r>
-        <w:rPr>
-          <w:sz w:val="24"/>
-          <w:highlight w:val="yellow"/>
-          <w:rtl/>
-        </w:rPr>
-        <w:t xml:space="preserve">, </w:t>
-      </w:r>
-      <w:r>
-        <w:rPr>
-          <w:rFonts w:hint="cs"/>
-          <w:sz w:val="24"/>
-          <w:highlight w:val="yellow"/>
-          <w:rtl/>
-        </w:rPr>
-        <w:t>איך</w:t>
-      </w:r>
-      <w:r>
-        <w:rPr>
-          <w:sz w:val="24"/>
-          <w:highlight w:val="yellow"/>
-          <w:rtl/>
-        </w:rPr>
-        <w:t xml:space="preserve"> הוא הדין מה שעליהם לעשות, א"כ לא מיירי בבי"ד נוטלין מהן, דהא לא קתני חייבין אלא מחזירין, היינו דשונה הברייתא מה שעליהם לעשות, וא"כ </w:t>
-      </w:r>
-      <w:r>
-        <w:rPr>
-          <w:sz w:val="24"/>
-          <w:highlight w:val="yellow"/>
-          <w:u w:val="single"/>
-          <w:rtl/>
-        </w:rPr>
-        <w:t>הרי מיירי שמחזירין מעצמם</w:t>
-      </w:r>
-      <w:r>
-        <w:rPr>
-          <w:sz w:val="24"/>
-          <w:highlight w:val="yellow"/>
-          <w:rtl/>
-        </w:rPr>
-        <w:t xml:space="preserve">, </w:t>
-      </w:r>
-      <w:r>
-        <w:rPr>
-          <w:sz w:val="24"/>
-          <w:highlight w:val="yellow"/>
-          <w:u w:val="single"/>
-          <w:rtl/>
-        </w:rPr>
-        <w:t>והיינו דעבדי תשובה</w:t>
-      </w:r>
-      <w:r>
-        <w:rPr>
-          <w:sz w:val="24"/>
-          <w:highlight w:val="yellow"/>
-          <w:rtl/>
-        </w:rPr>
-        <w:t xml:space="preserve">, וזו תשובתם, מה שהם מחזירין מעצמם. ופריך למה יחזירו אחרי שלא יקבלו מהם [דהא מיירי בעשו תשובה], ומשני מחזירין לצאת ידי שמים, </w:t>
-      </w:r>
-      <w:r>
-        <w:rPr>
-          <w:sz w:val="24"/>
-          <w:highlight w:val="yellow"/>
-          <w:u w:val="single"/>
-          <w:rtl/>
-        </w:rPr>
-        <w:t>היינו שזהו תקנת חכמים שאם הם מחזירין לצאת ידי שמים שרוצים לעשות תשובה, אז לא יקבלו מהם, אבל אם הם אינם מחזירין, ובי"ד באים לגבות מהם, גובים מהם ודנין דיני גזלות ורבית.</w:t>
-      </w:r>
-      <w:r>
-        <w:rPr>
-          <w:rFonts w:hint="cs"/>
-          <w:sz w:val="24"/>
-          <w:highlight w:val="yellow"/>
-          <w:u w:val="single"/>
-          <w:rtl/>
-        </w:rPr>
-        <w:t xml:space="preserve"> </w:t>
-      </w:r>
-      <w:r>
-        <w:rPr>
-          <w:rFonts w:hint="cs"/>
-          <w:b/>
-          <w:bCs/>
-          <w:sz w:val="24"/>
-          <w:highlight w:val="yellow"/>
-          <w:u w:val="single"/>
-          <w:rtl/>
-        </w:rPr>
-        <w:t>זה אחת ההבנות, הם באים להחזיר בשביל לצאת ידי שמיים, ואז לא מקבלים מהם.</w:t>
-      </w:r>
-    </w:p>
-    <w:p>
-      <w:pPr>
-        <w:rPr>
-          <w:b/>
-          <w:bCs/>
-          <w:sz w:val="24"/>
-          <w:u w:val="single"/>
-          <w:rtl/>
-        </w:rPr>
-      </w:pPr>
-      <w:r>
-        <w:rPr>
-          <w:rFonts w:ascii="Cambria" w:hAnsi="Cambria" w:cs="Cambria" w:hint="cs"/>
-          <w:sz w:val="24"/>
-          <w:highlight w:val="yellow"/>
-          <w:rtl/>
-        </w:rPr>
-        <w:t> </w:t>
-      </w:r>
-      <w:r>
-        <w:rPr>
-          <w:rFonts w:hint="cs"/>
-          <w:sz w:val="24"/>
-          <w:highlight w:val="yellow"/>
-          <w:rtl/>
-        </w:rPr>
-        <w:t>ומה</w:t>
-      </w:r>
-      <w:r>
-        <w:rPr>
-          <w:sz w:val="24"/>
-          <w:highlight w:val="yellow"/>
-          <w:rtl/>
-        </w:rPr>
-        <w:t xml:space="preserve"> </w:t>
-      </w:r>
-      <w:r>
-        <w:rPr>
-          <w:rFonts w:hint="cs"/>
-          <w:sz w:val="24"/>
-          <w:highlight w:val="yellow"/>
-          <w:rtl/>
-        </w:rPr>
-        <w:t>שהקשה</w:t>
-      </w:r>
-      <w:r>
-        <w:rPr>
-          <w:sz w:val="24"/>
-          <w:highlight w:val="yellow"/>
-          <w:rtl/>
-        </w:rPr>
-        <w:t xml:space="preserve"> </w:t>
-      </w:r>
-      <w:r>
-        <w:rPr>
-          <w:rFonts w:hint="cs"/>
-          <w:sz w:val="24"/>
-          <w:highlight w:val="yellow"/>
-          <w:rtl/>
-        </w:rPr>
-        <w:t>בתוס</w:t>
-      </w:r>
-      <w:r>
-        <w:rPr>
-          <w:sz w:val="24"/>
-          <w:highlight w:val="yellow"/>
-          <w:rtl/>
-        </w:rPr>
-        <w:t xml:space="preserve">' </w:t>
-      </w:r>
-      <w:r>
-        <w:rPr>
-          <w:rFonts w:hint="cs"/>
-          <w:sz w:val="24"/>
-          <w:highlight w:val="yellow"/>
-          <w:rtl/>
-        </w:rPr>
-        <w:t>דא</w:t>
-      </w:r>
-      <w:r>
-        <w:rPr>
-          <w:sz w:val="24"/>
-          <w:highlight w:val="yellow"/>
-          <w:rtl/>
-        </w:rPr>
-        <w:t>"</w:t>
-      </w:r>
-      <w:r>
-        <w:rPr>
-          <w:rFonts w:hint="cs"/>
-          <w:sz w:val="24"/>
-          <w:highlight w:val="yellow"/>
-          <w:rtl/>
-        </w:rPr>
-        <w:t>כ</w:t>
-      </w:r>
-      <w:r>
-        <w:rPr>
-          <w:sz w:val="24"/>
-          <w:highlight w:val="yellow"/>
-          <w:rtl/>
-        </w:rPr>
-        <w:t xml:space="preserve"> </w:t>
-      </w:r>
-      <w:r>
-        <w:rPr>
-          <w:rFonts w:hint="cs"/>
-          <w:sz w:val="24"/>
-          <w:highlight w:val="yellow"/>
-          <w:rtl/>
-        </w:rPr>
-        <w:t>כל</w:t>
-      </w:r>
-      <w:r>
-        <w:rPr>
-          <w:sz w:val="24"/>
-          <w:highlight w:val="yellow"/>
-          <w:rtl/>
-        </w:rPr>
-        <w:t xml:space="preserve"> </w:t>
-      </w:r>
-      <w:r>
-        <w:rPr>
-          <w:rFonts w:hint="cs"/>
-          <w:sz w:val="24"/>
-          <w:highlight w:val="yellow"/>
-          <w:rtl/>
-        </w:rPr>
-        <w:t>אדם</w:t>
-      </w:r>
-      <w:r>
-        <w:rPr>
-          <w:sz w:val="24"/>
-          <w:highlight w:val="yellow"/>
-          <w:rtl/>
-        </w:rPr>
-        <w:t xml:space="preserve"> </w:t>
-      </w:r>
-      <w:r>
-        <w:rPr>
-          <w:rFonts w:hint="cs"/>
-          <w:sz w:val="24"/>
-          <w:highlight w:val="yellow"/>
-          <w:rtl/>
-        </w:rPr>
-        <w:t>יכול</w:t>
-      </w:r>
-      <w:r>
-        <w:rPr>
-          <w:sz w:val="24"/>
-          <w:highlight w:val="yellow"/>
-          <w:rtl/>
-        </w:rPr>
-        <w:t xml:space="preserve"> </w:t>
-      </w:r>
-      <w:r>
-        <w:rPr>
-          <w:rFonts w:hint="cs"/>
-          <w:sz w:val="24"/>
-          <w:highlight w:val="yellow"/>
-          <w:rtl/>
-        </w:rPr>
-        <w:t>להערים</w:t>
-      </w:r>
-      <w:r>
-        <w:rPr>
-          <w:sz w:val="24"/>
-          <w:highlight w:val="yellow"/>
-          <w:rtl/>
-        </w:rPr>
-        <w:t xml:space="preserve">. </w:t>
-      </w:r>
-      <w:r>
-        <w:rPr>
-          <w:sz w:val="24"/>
-          <w:highlight w:val="yellow"/>
-          <w:u w:val="single"/>
-          <w:rtl/>
-        </w:rPr>
-        <w:t>פשוט דיש ליישב</w:t>
-      </w:r>
-      <w:r>
-        <w:rPr>
-          <w:sz w:val="24"/>
-          <w:highlight w:val="yellow"/>
-          <w:rtl/>
-        </w:rPr>
-        <w:t>, דמי שאין רוצה באמת להחזיר, לא יחזיר מעצמו, דהרי רבי תיקן רק שאם מקבל אין רוח חכמים נוחה הימנו, אבל אם קיבל, אין מחייבין אותו להחזיר, א"כ מי שאין רוצה להחזיר, בודאי לא יחזיר, שירא פן יקבל הלוה ממנו, וא"כ אם הוא מחזיר, הלא גמר בלבו שאם הלוה יקבל ממנו, ישיב לו, וא"כ מעשיו מוכיחים דעשה תשובה.</w:t>
-      </w:r>
-      <w:r>
-        <w:rPr>
-          <w:rFonts w:hint="cs"/>
-          <w:sz w:val="24"/>
-          <w:highlight w:val="yellow"/>
-          <w:rtl/>
-        </w:rPr>
-        <w:t xml:space="preserve"> </w:t>
-      </w:r>
-      <w:r>
-        <w:rPr>
-          <w:rFonts w:hint="cs"/>
-          <w:b/>
-          <w:bCs/>
-          <w:sz w:val="24"/>
-          <w:highlight w:val="yellow"/>
-          <w:u w:val="single"/>
-          <w:rtl/>
-        </w:rPr>
-        <w:t>ויותר מזה, ברוב המקרים אפשר להבחין האם האדם באמת עשה תשובה או שהוא אומר שהוא עשה תשובה בשביל להיפטר מן הדין</w:t>
-      </w:r>
-      <w:r>
-        <w:rPr>
-          <w:rFonts w:hint="cs"/>
-          <w:b/>
-          <w:bCs/>
-          <w:sz w:val="24"/>
-          <w:highlight w:val="yellow"/>
-          <w:u w:val="single"/>
-          <w:rtl/>
-        </w:rPr>
-        <w:t xml:space="preserve"> (במיוחד כיום כשיש טלפונים וכולי)</w:t>
-      </w:r>
-      <w:r>
-        <w:rPr>
-          <w:rFonts w:hint="cs"/>
-          <w:b/>
-          <w:bCs/>
-          <w:sz w:val="24"/>
-          <w:highlight w:val="yellow"/>
-          <w:u w:val="single"/>
-          <w:rtl/>
-        </w:rPr>
-        <w:t>. אז אפשר לומר שחכמים לא דיברו על מקרה שאדם מערים, כי אז בוודאי יש לקבל ממנו בחזרה</w:t>
-      </w:r>
-      <w:r>
-        <w:rPr>
-          <w:rFonts w:hint="cs"/>
-          <w:b/>
-          <w:bCs/>
-          <w:sz w:val="24"/>
-          <w:highlight w:val="yellow"/>
-          <w:u w:val="single"/>
+        <w:t>שו"ת הריב"ש סימן תיז</w:t>
+      </w:r>
+    </w:p>
+    <w:p>
+      <w:pPr>
+        <w:rPr>
+          <w:b/>
+          <w:bCs/>
+          <w:sz w:val="24"/>
+          <w:rtl/>
+        </w:rPr>
+      </w:pPr>
+      <w:r>
+        <w:rPr>
+          <w:sz w:val="24"/>
+          <w:highlight w:val="yellow"/>
+          <w:rtl/>
+        </w:rPr>
+        <w:t>ומ"מ אע"פ שאין מקבלין מהן הם חייבים להחזיר כדי לצאת ידי שמים, אלא שמדת חסידות שלא לקבל מהן כדי שלא ימנע מהן התשובה.</w:t>
+      </w:r>
+    </w:p>
+    <w:p>
+      <w:pPr>
+        <w:rPr>
+          <w:b/>
+          <w:bCs/>
+          <w:sz w:val="24"/>
+          <w:rtl/>
+        </w:rPr>
+      </w:pPr>
+      <w:r>
+        <w:rPr>
+          <w:b/>
+          <w:bCs/>
+          <w:sz w:val="24"/>
+          <w:rtl/>
+        </w:rPr>
+        <w:t>שו"ת זית רענן כרך ב סימן מה</w:t>
+      </w:r>
+    </w:p>
+    <w:p>
+      <w:pPr>
+        <w:rPr>
+          <w:sz w:val="24"/>
+          <w:rtl/>
+        </w:rPr>
+      </w:pPr>
+      <w:r>
+        <w:rPr>
+          <w:rFonts w:hint="cs"/>
+          <w:sz w:val="24"/>
+          <w:rtl/>
+        </w:rPr>
+        <w:t xml:space="preserve">בתוס' </w:t>
+      </w:r>
+      <w:r>
+        <w:rPr>
+          <w:sz w:val="24"/>
+          <w:rtl/>
+        </w:rPr>
+        <w:t>סנהדרין ג, א תוד"ה שלא תנעול</w:t>
+      </w:r>
+      <w:r>
+        <w:rPr>
+          <w:rFonts w:hint="cs"/>
+          <w:sz w:val="24"/>
+          <w:rtl/>
+        </w:rPr>
+        <w:t>, שואלים איך דנים דיני גזילות הרי אמרנו שאין מקבלין מהם, ור"ת מתרץ שזה רק בתקופה של רבי וכו'. היה יכול לתרץ שבכל המקרים הללו היה מדובר במקרה שהנגזל חייב לאחרים כסף ולכן דנים אותו.</w:t>
+      </w:r>
+    </w:p>
+    <w:p>
+      <w:pPr>
+        <w:rPr>
+          <w:sz w:val="24"/>
+          <w:highlight w:val="yellow"/>
+          <w:rtl/>
+        </w:rPr>
+      </w:pPr>
+      <w:r>
+        <w:rPr>
+          <w:sz w:val="24"/>
+          <w:highlight w:val="yellow"/>
+          <w:rtl/>
+        </w:rPr>
+        <w:t>אבל לדעת בעלי תוס' שהכריחו שם ב"ק [צ"ד ע"ב ד"ה בימי רבי] דאפילו כשלא עשה תשובה והנגזל תבעו בב"ד אין נזקקין לו מפני תקנתא לגזלנים דעלמא להקל עליהם שיעשו תשובה, נמצא דתקנה זו היא כללית, ולדעת הר"ת שם הוא בלתי גבול כלל ואפילו בגזל באקראי ואפילו כשלא עשה תשובה, וכיון שהיא תקנתא דעלמא, גם כשחב לאחרים נמי, דמוטב לו שיעשה הוא איסור קל כדי לתקן הרבים מאיסור חמור. [ולהכי ר"ת לשיטתו הוכרח לחדש דדווקא בימי רבי נשנית משנה זו]</w:t>
+      </w:r>
+      <w:r>
+        <w:rPr>
+          <w:rFonts w:hint="cs"/>
+          <w:sz w:val="24"/>
+          <w:highlight w:val="yellow"/>
           <w:rtl/>
         </w:rPr>
         <w:t>.</w:t>
@@ -2219,25 +3920,63 @@
           <w:b/>
           <w:bCs/>
           <w:sz w:val="24"/>
-          <w:highlight w:val="yellow"/>
-          <w:rtl/>
-        </w:rPr>
-      </w:pPr>
-      <w:r>
-        <w:rPr>
-          <w:rFonts w:hint="cs"/>
-          <w:b/>
-          <w:bCs/>
-          <w:sz w:val="24"/>
-          <w:highlight w:val="yellow"/>
-          <w:rtl/>
-        </w:rPr>
-        <w:t xml:space="preserve">רשימות שיעורים </w:t>
-      </w:r>
-      <w:r>
-        <w:rPr>
-          <w:b/>
-          <w:bCs/>
+          <w:rtl/>
+        </w:rPr>
+      </w:pPr>
+      <w:r>
+        <w:rPr>
+          <w:rFonts w:hint="cs"/>
+          <w:b/>
+          <w:bCs/>
+          <w:sz w:val="24"/>
+          <w:highlight w:val="yellow"/>
+          <w:rtl/>
+        </w:rPr>
+        <w:t>משמע שר"ת לא סובר אף אחת מההגבלות האחרות!</w:t>
+      </w:r>
+    </w:p>
+    <w:p>
+      <w:pPr>
+        <w:rPr>
+          <w:sz w:val="24"/>
+          <w:rtl/>
+        </w:rPr>
+      </w:pPr>
+    </w:p>
+    <w:p>
+      <w:pPr>
+        <w:rPr>
+          <w:sz w:val="24"/>
+          <w:rtl/>
+        </w:rPr>
+      </w:pPr>
+      <w:r>
+        <w:rPr>
+          <w:rFonts w:hint="cs"/>
+          <w:sz w:val="24"/>
+          <w:rtl/>
+        </w:rPr>
+        <w:t>&gt;&gt;&gt;</w:t>
+      </w:r>
+    </w:p>
+    <w:p>
+      <w:pPr>
+        <w:rPr>
+          <w:sz w:val="24"/>
+          <w:rtl/>
+        </w:rPr>
+      </w:pPr>
+      <w:r>
+        <w:rPr>
+          <w:rFonts w:hint="cs"/>
+          <w:sz w:val="24"/>
+          <w:highlight w:val="yellow"/>
+          <w:rtl/>
+        </w:rPr>
+        <w:t xml:space="preserve">הריב"ש נשאל למה מנעו רז"ל מאנשים לחזור בתשובה, שאמרו שאין מקבלים מהם. וענה את כל ההגבלות לתקנה הזאת </w:t>
+      </w:r>
+      <w:r>
+        <w:rPr>
           <w:sz w:val="24"/>
           <w:highlight w:val="yellow"/>
           <w:rtl/>
@@ -2247,1700 +3986,11 @@
       <w:r>
         <w:rPr>
           <w:rFonts w:hint="cs"/>
-          <w:b/>
-          <w:bCs/>
-          <w:sz w:val="24"/>
-          <w:highlight w:val="yellow"/>
-          <w:rtl/>
-        </w:rPr>
-        <w:t xml:space="preserve"> הגרי"ד</w:t>
-      </w:r>
-    </w:p>
-    <w:p>
-      <w:pPr>
-        <w:rPr>
-          <w:sz w:val="24"/>
-          <w:highlight w:val="yellow"/>
-          <w:rtl/>
-        </w:rPr>
-      </w:pPr>
-      <w:r>
-        <w:rPr>
-          <w:sz w:val="24"/>
-          <w:highlight w:val="yellow"/>
-          <w:rtl/>
-        </w:rPr>
-        <w:t xml:space="preserve">כדי שיעשה גזלן תשובה מדאורייתא הריהו חייב לשלם בעד הגזילה שגזל. כן פסק הרמב"ם בפ"ב מהל' תשובה (הל"ט) ז"ל עבירות שבין אדם לחבירו כגון החובל את חבירו או המקלל חבירו או גוזלו וכיוצא בהן אינו נמחל לו לעולם עד שיתן לחבירו מה שהוא חייב לו וירצהו עכ"ל. </w:t>
-      </w:r>
-      <w:r>
-        <w:rPr>
-          <w:sz w:val="24"/>
-          <w:highlight w:val="yellow"/>
-          <w:u w:val="single"/>
-          <w:rtl/>
-        </w:rPr>
-        <w:t>ופשיטא שבמקום שיש לגזלן ממון לשלם ואינו משלם שאין חלות תשובה כלל דהו"ל כטובל ושרץ בידו</w:t>
-      </w:r>
-      <w:r>
-        <w:rPr>
-          <w:sz w:val="24"/>
-          <w:highlight w:val="yellow"/>
-          <w:rtl/>
-        </w:rPr>
-        <w:t xml:space="preserve"> וכדכתב הרמב"ם (פ"ב מהל' תשובה הל"ג) ז"ל כל המתודה בדברים ולא גמר בלבו לעזוב הרי זה דומה לטובל ושרץ בידו שאין הטבילה מועלת לו עד שישליך השרץ, וכן הוא אומר ומודה ועוזב ירוחם עכ"ל. ברם יל"ע בגזלן שעשה תשובה אך נאנס ואין לו ממון לשלם האם התשובה שלו מועלת לו או לא.</w:t>
-      </w:r>
-    </w:p>
-    <w:p>
-      <w:pPr>
-        <w:rPr>
-          <w:sz w:val="24"/>
-          <w:highlight w:val="yellow"/>
-          <w:rtl/>
-        </w:rPr>
-      </w:pPr>
-      <w:r>
-        <w:rPr>
-          <w:rFonts w:hint="cs"/>
-          <w:sz w:val="24"/>
-          <w:highlight w:val="yellow"/>
-          <w:u w:val="single"/>
-          <w:rtl/>
-        </w:rPr>
-        <w:t>ונראה</w:t>
-      </w:r>
-      <w:r>
-        <w:rPr>
-          <w:sz w:val="24"/>
-          <w:highlight w:val="yellow"/>
-          <w:u w:val="single"/>
-          <w:rtl/>
-        </w:rPr>
-        <w:t xml:space="preserve"> </w:t>
-      </w:r>
-      <w:r>
-        <w:rPr>
-          <w:rFonts w:hint="cs"/>
-          <w:sz w:val="24"/>
-          <w:highlight w:val="yellow"/>
-          <w:u w:val="single"/>
-          <w:rtl/>
-        </w:rPr>
-        <w:t>שיש</w:t>
-      </w:r>
-      <w:r>
-        <w:rPr>
-          <w:sz w:val="24"/>
-          <w:highlight w:val="yellow"/>
-          <w:u w:val="single"/>
-          <w:rtl/>
-        </w:rPr>
-        <w:t xml:space="preserve"> </w:t>
-      </w:r>
-      <w:r>
-        <w:rPr>
-          <w:rFonts w:hint="cs"/>
-          <w:sz w:val="24"/>
-          <w:highlight w:val="yellow"/>
-          <w:u w:val="single"/>
-          <w:rtl/>
-        </w:rPr>
-        <w:t>שני</w:t>
-      </w:r>
-      <w:r>
-        <w:rPr>
-          <w:sz w:val="24"/>
-          <w:highlight w:val="yellow"/>
-          <w:u w:val="single"/>
-          <w:rtl/>
-        </w:rPr>
-        <w:t xml:space="preserve"> </w:t>
-      </w:r>
-      <w:r>
-        <w:rPr>
-          <w:rFonts w:hint="cs"/>
-          <w:sz w:val="24"/>
-          <w:highlight w:val="yellow"/>
-          <w:u w:val="single"/>
-          <w:rtl/>
-        </w:rPr>
-        <w:t>דינים</w:t>
-      </w:r>
-      <w:r>
-        <w:rPr>
-          <w:sz w:val="24"/>
-          <w:highlight w:val="yellow"/>
-          <w:u w:val="single"/>
-          <w:rtl/>
-        </w:rPr>
-        <w:t xml:space="preserve"> </w:t>
-      </w:r>
-      <w:r>
-        <w:rPr>
-          <w:rFonts w:hint="cs"/>
-          <w:sz w:val="24"/>
-          <w:highlight w:val="yellow"/>
-          <w:u w:val="single"/>
-          <w:rtl/>
-        </w:rPr>
-        <w:t>בתשובה</w:t>
-      </w:r>
-      <w:r>
-        <w:rPr>
-          <w:sz w:val="24"/>
-          <w:highlight w:val="yellow"/>
-          <w:rtl/>
-        </w:rPr>
-        <w:t xml:space="preserve">: </w:t>
-      </w:r>
-      <w:r>
-        <w:rPr>
-          <w:rFonts w:hint="cs"/>
-          <w:sz w:val="24"/>
-          <w:highlight w:val="yellow"/>
-          <w:rtl/>
-        </w:rPr>
-        <w:t>א</w:t>
-      </w:r>
-      <w:r>
-        <w:rPr>
-          <w:sz w:val="24"/>
-          <w:highlight w:val="yellow"/>
-          <w:rtl/>
-        </w:rPr>
-        <w:t xml:space="preserve">) </w:t>
-      </w:r>
-      <w:r>
-        <w:rPr>
-          <w:rFonts w:hint="cs"/>
-          <w:sz w:val="24"/>
-          <w:highlight w:val="yellow"/>
-          <w:rtl/>
-        </w:rPr>
-        <w:t>תשובה</w:t>
-      </w:r>
-      <w:r>
-        <w:rPr>
-          <w:sz w:val="24"/>
-          <w:highlight w:val="yellow"/>
-          <w:rtl/>
-        </w:rPr>
-        <w:t xml:space="preserve"> </w:t>
-      </w:r>
-      <w:r>
-        <w:rPr>
-          <w:rFonts w:hint="cs"/>
-          <w:sz w:val="24"/>
-          <w:highlight w:val="yellow"/>
-          <w:rtl/>
-        </w:rPr>
-        <w:t>מכפרת</w:t>
-      </w:r>
-      <w:r>
-        <w:rPr>
-          <w:sz w:val="24"/>
-          <w:highlight w:val="yellow"/>
-          <w:rtl/>
-        </w:rPr>
-        <w:t xml:space="preserve"> </w:t>
-      </w:r>
-      <w:r>
-        <w:rPr>
-          <w:rFonts w:hint="cs"/>
-          <w:sz w:val="24"/>
-          <w:highlight w:val="yellow"/>
-          <w:rtl/>
-        </w:rPr>
-        <w:t>ומצלת</w:t>
-      </w:r>
-      <w:r>
-        <w:rPr>
-          <w:sz w:val="24"/>
-          <w:highlight w:val="yellow"/>
-          <w:rtl/>
-        </w:rPr>
-        <w:t xml:space="preserve"> </w:t>
-      </w:r>
-      <w:r>
-        <w:rPr>
-          <w:rFonts w:hint="cs"/>
-          <w:sz w:val="24"/>
-          <w:highlight w:val="yellow"/>
-          <w:rtl/>
-        </w:rPr>
-        <w:t>את</w:t>
-      </w:r>
-      <w:r>
-        <w:rPr>
-          <w:sz w:val="24"/>
-          <w:highlight w:val="yellow"/>
-          <w:rtl/>
-        </w:rPr>
-        <w:t xml:space="preserve"> </w:t>
-      </w:r>
-      <w:r>
-        <w:rPr>
-          <w:rFonts w:hint="cs"/>
-          <w:sz w:val="24"/>
-          <w:highlight w:val="yellow"/>
-          <w:rtl/>
-        </w:rPr>
-        <w:t>החוטא</w:t>
-      </w:r>
-      <w:r>
-        <w:rPr>
-          <w:sz w:val="24"/>
-          <w:highlight w:val="yellow"/>
-          <w:rtl/>
-        </w:rPr>
-        <w:t xml:space="preserve"> </w:t>
-      </w:r>
-      <w:r>
-        <w:rPr>
-          <w:rFonts w:hint="cs"/>
-          <w:sz w:val="24"/>
-          <w:highlight w:val="yellow"/>
-          <w:rtl/>
-        </w:rPr>
-        <w:t>מעונשי</w:t>
-      </w:r>
-      <w:r>
-        <w:rPr>
-          <w:sz w:val="24"/>
-          <w:highlight w:val="yellow"/>
-          <w:rtl/>
-        </w:rPr>
-        <w:t xml:space="preserve"> </w:t>
-      </w:r>
-      <w:r>
-        <w:rPr>
-          <w:rFonts w:hint="cs"/>
-          <w:sz w:val="24"/>
-          <w:highlight w:val="yellow"/>
-          <w:rtl/>
-        </w:rPr>
-        <w:t>שמים</w:t>
-      </w:r>
-      <w:r>
-        <w:rPr>
-          <w:sz w:val="24"/>
-          <w:highlight w:val="yellow"/>
-          <w:rtl/>
-        </w:rPr>
-        <w:t xml:space="preserve">; </w:t>
-      </w:r>
-      <w:r>
-        <w:rPr>
-          <w:rFonts w:hint="cs"/>
-          <w:sz w:val="24"/>
-          <w:highlight w:val="yellow"/>
-          <w:rtl/>
-        </w:rPr>
-        <w:t>ב</w:t>
-      </w:r>
-      <w:r>
-        <w:rPr>
-          <w:sz w:val="24"/>
-          <w:highlight w:val="yellow"/>
-          <w:rtl/>
-        </w:rPr>
-        <w:t xml:space="preserve">) </w:t>
-      </w:r>
-      <w:r>
-        <w:rPr>
-          <w:rFonts w:hint="cs"/>
-          <w:sz w:val="24"/>
-          <w:highlight w:val="yellow"/>
-          <w:rtl/>
-        </w:rPr>
-        <w:t>תשובה</w:t>
-      </w:r>
-      <w:r>
-        <w:rPr>
-          <w:sz w:val="24"/>
-          <w:highlight w:val="yellow"/>
-          <w:rtl/>
-        </w:rPr>
-        <w:t xml:space="preserve"> </w:t>
-      </w:r>
-      <w:r>
-        <w:rPr>
-          <w:rFonts w:hint="cs"/>
-          <w:sz w:val="24"/>
-          <w:highlight w:val="yellow"/>
-          <w:rtl/>
-        </w:rPr>
-        <w:t>אף</w:t>
-      </w:r>
-      <w:r>
-        <w:rPr>
-          <w:sz w:val="24"/>
-          <w:highlight w:val="yellow"/>
-          <w:rtl/>
-        </w:rPr>
-        <w:t xml:space="preserve"> </w:t>
-      </w:r>
-      <w:r>
-        <w:rPr>
-          <w:rFonts w:hint="cs"/>
-          <w:sz w:val="24"/>
-          <w:highlight w:val="yellow"/>
-          <w:rtl/>
-        </w:rPr>
-        <w:t>מפקיעה</w:t>
-      </w:r>
-      <w:r>
-        <w:rPr>
-          <w:sz w:val="24"/>
-          <w:highlight w:val="yellow"/>
-          <w:rtl/>
-        </w:rPr>
-        <w:t xml:space="preserve"> </w:t>
-      </w:r>
-      <w:r>
-        <w:rPr>
-          <w:rFonts w:hint="cs"/>
-          <w:sz w:val="24"/>
-          <w:highlight w:val="yellow"/>
-          <w:rtl/>
-        </w:rPr>
-        <w:t>את</w:t>
-      </w:r>
-      <w:r>
-        <w:rPr>
-          <w:sz w:val="24"/>
-          <w:highlight w:val="yellow"/>
-          <w:rtl/>
-        </w:rPr>
-        <w:t xml:space="preserve"> </w:t>
-      </w:r>
-      <w:r>
-        <w:rPr>
-          <w:rFonts w:hint="cs"/>
-          <w:sz w:val="24"/>
-          <w:highlight w:val="yellow"/>
-          <w:rtl/>
-        </w:rPr>
-        <w:t>השם</w:t>
-      </w:r>
-      <w:r>
-        <w:rPr>
-          <w:sz w:val="24"/>
-          <w:highlight w:val="yellow"/>
-          <w:rtl/>
-        </w:rPr>
-        <w:t xml:space="preserve"> </w:t>
-      </w:r>
-      <w:r>
-        <w:rPr>
-          <w:rFonts w:hint="cs"/>
-          <w:sz w:val="24"/>
-          <w:highlight w:val="yellow"/>
-          <w:rtl/>
-        </w:rPr>
-        <w:t>של</w:t>
-      </w:r>
-      <w:r>
-        <w:rPr>
-          <w:sz w:val="24"/>
-          <w:highlight w:val="yellow"/>
-          <w:rtl/>
-        </w:rPr>
-        <w:t xml:space="preserve"> </w:t>
-      </w:r>
-      <w:r>
-        <w:rPr>
-          <w:rFonts w:hint="cs"/>
-          <w:sz w:val="24"/>
-          <w:highlight w:val="yellow"/>
-          <w:rtl/>
-        </w:rPr>
-        <w:t>רשע</w:t>
-      </w:r>
-      <w:r>
-        <w:rPr>
-          <w:sz w:val="24"/>
-          <w:highlight w:val="yellow"/>
-          <w:rtl/>
-        </w:rPr>
-        <w:t xml:space="preserve"> </w:t>
-      </w:r>
-      <w:r>
-        <w:rPr>
-          <w:rFonts w:hint="cs"/>
-          <w:sz w:val="24"/>
-          <w:highlight w:val="yellow"/>
-          <w:rtl/>
-        </w:rPr>
-        <w:t>מהחוטא</w:t>
-      </w:r>
-      <w:r>
-        <w:rPr>
-          <w:sz w:val="24"/>
-          <w:highlight w:val="yellow"/>
-          <w:rtl/>
-        </w:rPr>
-        <w:t xml:space="preserve">. </w:t>
-      </w:r>
-      <w:r>
-        <w:rPr>
-          <w:rFonts w:hint="cs"/>
-          <w:sz w:val="24"/>
-          <w:highlight w:val="yellow"/>
-          <w:rtl/>
-        </w:rPr>
-        <w:t>ולפי</w:t>
-      </w:r>
-      <w:r>
-        <w:rPr>
-          <w:sz w:val="24"/>
-          <w:highlight w:val="yellow"/>
-          <w:rtl/>
-        </w:rPr>
-        <w:t>"</w:t>
-      </w:r>
-      <w:r>
-        <w:rPr>
-          <w:rFonts w:hint="cs"/>
-          <w:sz w:val="24"/>
-          <w:highlight w:val="yellow"/>
-          <w:rtl/>
-        </w:rPr>
-        <w:t>ז</w:t>
-      </w:r>
-      <w:r>
-        <w:rPr>
-          <w:sz w:val="24"/>
-          <w:highlight w:val="yellow"/>
-          <w:rtl/>
-        </w:rPr>
-        <w:t xml:space="preserve"> </w:t>
-      </w:r>
-      <w:r>
-        <w:rPr>
-          <w:rFonts w:hint="cs"/>
-          <w:sz w:val="24"/>
-          <w:highlight w:val="yellow"/>
-          <w:rtl/>
-        </w:rPr>
-        <w:t>מסתבר</w:t>
-      </w:r>
-      <w:r>
-        <w:rPr>
-          <w:sz w:val="24"/>
-          <w:highlight w:val="yellow"/>
-          <w:rtl/>
-        </w:rPr>
-        <w:t xml:space="preserve"> </w:t>
-      </w:r>
-      <w:r>
-        <w:rPr>
-          <w:rFonts w:hint="cs"/>
-          <w:sz w:val="24"/>
-          <w:highlight w:val="yellow"/>
-          <w:rtl/>
-        </w:rPr>
-        <w:t>שאם</w:t>
-      </w:r>
-      <w:r>
-        <w:rPr>
-          <w:sz w:val="24"/>
-          <w:highlight w:val="yellow"/>
-          <w:rtl/>
-        </w:rPr>
-        <w:t xml:space="preserve"> </w:t>
-      </w:r>
-      <w:r>
-        <w:rPr>
-          <w:rFonts w:hint="cs"/>
-          <w:sz w:val="24"/>
-          <w:highlight w:val="yellow"/>
-          <w:rtl/>
-        </w:rPr>
-        <w:t>הגזלן</w:t>
-      </w:r>
-      <w:r>
-        <w:rPr>
-          <w:sz w:val="24"/>
-          <w:highlight w:val="yellow"/>
-          <w:rtl/>
-        </w:rPr>
-        <w:t xml:space="preserve"> </w:t>
-      </w:r>
-      <w:r>
-        <w:rPr>
-          <w:rFonts w:hint="cs"/>
-          <w:sz w:val="24"/>
-          <w:highlight w:val="yellow"/>
-          <w:rtl/>
-        </w:rPr>
-        <w:t>עשה</w:t>
-      </w:r>
-      <w:r>
-        <w:rPr>
-          <w:sz w:val="24"/>
-          <w:highlight w:val="yellow"/>
-          <w:rtl/>
-        </w:rPr>
-        <w:t xml:space="preserve"> </w:t>
-      </w:r>
-      <w:r>
-        <w:rPr>
-          <w:rFonts w:hint="cs"/>
-          <w:sz w:val="24"/>
-          <w:highlight w:val="yellow"/>
-          <w:rtl/>
-        </w:rPr>
-        <w:t>תשובה</w:t>
-      </w:r>
-      <w:r>
-        <w:rPr>
-          <w:sz w:val="24"/>
-          <w:highlight w:val="yellow"/>
-          <w:rtl/>
-        </w:rPr>
-        <w:t xml:space="preserve"> </w:t>
-      </w:r>
-      <w:r>
-        <w:rPr>
-          <w:rFonts w:hint="cs"/>
-          <w:sz w:val="24"/>
-          <w:highlight w:val="yellow"/>
-          <w:rtl/>
-        </w:rPr>
-        <w:t>והתחרט</w:t>
-      </w:r>
-      <w:r>
-        <w:rPr>
-          <w:sz w:val="24"/>
-          <w:highlight w:val="yellow"/>
-          <w:rtl/>
-        </w:rPr>
-        <w:t xml:space="preserve"> </w:t>
-      </w:r>
-      <w:r>
-        <w:rPr>
-          <w:rFonts w:hint="cs"/>
-          <w:sz w:val="24"/>
-          <w:highlight w:val="yellow"/>
-          <w:rtl/>
-        </w:rPr>
-        <w:t>על</w:t>
-      </w:r>
-      <w:r>
-        <w:rPr>
-          <w:sz w:val="24"/>
-          <w:highlight w:val="yellow"/>
-          <w:rtl/>
-        </w:rPr>
-        <w:t xml:space="preserve"> </w:t>
-      </w:r>
-      <w:r>
-        <w:rPr>
-          <w:rFonts w:hint="cs"/>
-          <w:sz w:val="24"/>
-          <w:highlight w:val="yellow"/>
-          <w:rtl/>
-        </w:rPr>
-        <w:t>חטאו</w:t>
-      </w:r>
-      <w:r>
-        <w:rPr>
-          <w:sz w:val="24"/>
-          <w:highlight w:val="yellow"/>
-          <w:rtl/>
-        </w:rPr>
-        <w:t xml:space="preserve"> </w:t>
-      </w:r>
-      <w:r>
-        <w:rPr>
-          <w:rFonts w:hint="cs"/>
-          <w:sz w:val="24"/>
-          <w:highlight w:val="yellow"/>
-          <w:rtl/>
-        </w:rPr>
-        <w:t>וקבל</w:t>
-      </w:r>
-      <w:r>
-        <w:rPr>
-          <w:sz w:val="24"/>
-          <w:highlight w:val="yellow"/>
-          <w:rtl/>
-        </w:rPr>
-        <w:t xml:space="preserve"> </w:t>
-      </w:r>
-      <w:r>
-        <w:rPr>
-          <w:rFonts w:hint="cs"/>
-          <w:sz w:val="24"/>
-          <w:highlight w:val="yellow"/>
-          <w:rtl/>
-        </w:rPr>
-        <w:t>על</w:t>
-      </w:r>
-      <w:r>
-        <w:rPr>
-          <w:sz w:val="24"/>
-          <w:highlight w:val="yellow"/>
-          <w:rtl/>
-        </w:rPr>
-        <w:t xml:space="preserve"> </w:t>
-      </w:r>
-      <w:r>
-        <w:rPr>
-          <w:rFonts w:hint="cs"/>
-          <w:sz w:val="24"/>
-          <w:highlight w:val="yellow"/>
-          <w:rtl/>
-        </w:rPr>
-        <w:t>עצמו</w:t>
-      </w:r>
-      <w:r>
-        <w:rPr>
-          <w:sz w:val="24"/>
-          <w:highlight w:val="yellow"/>
-          <w:rtl/>
-        </w:rPr>
-        <w:t xml:space="preserve"> </w:t>
-      </w:r>
-      <w:r>
-        <w:rPr>
-          <w:rFonts w:hint="cs"/>
-          <w:sz w:val="24"/>
-          <w:highlight w:val="yellow"/>
-          <w:rtl/>
-        </w:rPr>
-        <w:t>שלא</w:t>
-      </w:r>
-      <w:r>
-        <w:rPr>
-          <w:sz w:val="24"/>
-          <w:highlight w:val="yellow"/>
-          <w:rtl/>
-        </w:rPr>
-        <w:t xml:space="preserve"> </w:t>
-      </w:r>
-      <w:r>
-        <w:rPr>
-          <w:rFonts w:hint="cs"/>
-          <w:sz w:val="24"/>
-          <w:highlight w:val="yellow"/>
-          <w:rtl/>
-        </w:rPr>
-        <w:t>לגזול</w:t>
-      </w:r>
-      <w:r>
-        <w:rPr>
-          <w:sz w:val="24"/>
-          <w:highlight w:val="yellow"/>
-          <w:rtl/>
-        </w:rPr>
-        <w:t xml:space="preserve"> </w:t>
-      </w:r>
-      <w:r>
-        <w:rPr>
-          <w:rFonts w:hint="cs"/>
-          <w:sz w:val="24"/>
-          <w:highlight w:val="yellow"/>
-          <w:rtl/>
-        </w:rPr>
-        <w:t>עוד</w:t>
-      </w:r>
-      <w:r>
-        <w:rPr>
-          <w:sz w:val="24"/>
-          <w:highlight w:val="yellow"/>
-          <w:rtl/>
-        </w:rPr>
-        <w:t xml:space="preserve"> </w:t>
-      </w:r>
-      <w:r>
-        <w:rPr>
-          <w:rFonts w:hint="cs"/>
-          <w:sz w:val="24"/>
-          <w:highlight w:val="yellow"/>
-          <w:rtl/>
-        </w:rPr>
-        <w:t>אלא</w:t>
-      </w:r>
-      <w:r>
-        <w:rPr>
-          <w:sz w:val="24"/>
-          <w:highlight w:val="yellow"/>
-          <w:rtl/>
-        </w:rPr>
-        <w:t xml:space="preserve"> </w:t>
-      </w:r>
-      <w:r>
-        <w:rPr>
-          <w:rFonts w:hint="cs"/>
-          <w:sz w:val="24"/>
-          <w:highlight w:val="yellow"/>
-          <w:rtl/>
-        </w:rPr>
-        <w:t>שאין</w:t>
-      </w:r>
-      <w:r>
-        <w:rPr>
-          <w:sz w:val="24"/>
-          <w:highlight w:val="yellow"/>
-          <w:rtl/>
-        </w:rPr>
-        <w:t xml:space="preserve"> </w:t>
-      </w:r>
-      <w:r>
-        <w:rPr>
-          <w:rFonts w:hint="cs"/>
-          <w:sz w:val="24"/>
-          <w:highlight w:val="yellow"/>
-          <w:rtl/>
-        </w:rPr>
-        <w:t>לו</w:t>
-      </w:r>
-      <w:r>
-        <w:rPr>
-          <w:sz w:val="24"/>
-          <w:highlight w:val="yellow"/>
-          <w:rtl/>
-        </w:rPr>
-        <w:t xml:space="preserve"> </w:t>
-      </w:r>
-      <w:r>
-        <w:rPr>
-          <w:rFonts w:hint="cs"/>
-          <w:sz w:val="24"/>
-          <w:highlight w:val="yellow"/>
-          <w:rtl/>
-        </w:rPr>
-        <w:t>ממון</w:t>
-      </w:r>
-      <w:r>
-        <w:rPr>
-          <w:sz w:val="24"/>
-          <w:highlight w:val="yellow"/>
-          <w:rtl/>
-        </w:rPr>
-        <w:t xml:space="preserve"> </w:t>
-      </w:r>
-      <w:r>
-        <w:rPr>
-          <w:rFonts w:hint="cs"/>
-          <w:sz w:val="24"/>
-          <w:highlight w:val="yellow"/>
-          <w:rtl/>
-        </w:rPr>
-        <w:t>לשלם</w:t>
-      </w:r>
-      <w:r>
-        <w:rPr>
-          <w:sz w:val="24"/>
-          <w:highlight w:val="yellow"/>
-          <w:rtl/>
-        </w:rPr>
-        <w:t xml:space="preserve"> </w:t>
-      </w:r>
-      <w:r>
-        <w:rPr>
-          <w:rFonts w:hint="cs"/>
-          <w:sz w:val="24"/>
-          <w:highlight w:val="yellow"/>
-          <w:rtl/>
-        </w:rPr>
-        <w:t>את</w:t>
-      </w:r>
-      <w:r>
-        <w:rPr>
-          <w:sz w:val="24"/>
-          <w:highlight w:val="yellow"/>
-          <w:rtl/>
-        </w:rPr>
-        <w:t xml:space="preserve"> </w:t>
-      </w:r>
-      <w:r>
-        <w:rPr>
-          <w:rFonts w:hint="cs"/>
-          <w:sz w:val="24"/>
-          <w:highlight w:val="yellow"/>
-          <w:rtl/>
-        </w:rPr>
-        <w:t>הגזילה</w:t>
-      </w:r>
-      <w:r>
-        <w:rPr>
-          <w:sz w:val="24"/>
-          <w:highlight w:val="yellow"/>
-          <w:rtl/>
-        </w:rPr>
-        <w:t xml:space="preserve">, </w:t>
-      </w:r>
-      <w:r>
-        <w:rPr>
-          <w:rFonts w:hint="cs"/>
-          <w:sz w:val="24"/>
-          <w:highlight w:val="yellow"/>
-          <w:u w:val="single"/>
-          <w:rtl/>
-        </w:rPr>
-        <w:t>שהשם</w:t>
-      </w:r>
-      <w:r>
-        <w:rPr>
-          <w:sz w:val="24"/>
-          <w:highlight w:val="yellow"/>
-          <w:u w:val="single"/>
-          <w:rtl/>
-        </w:rPr>
-        <w:t xml:space="preserve"> </w:t>
-      </w:r>
-      <w:r>
-        <w:rPr>
-          <w:rFonts w:hint="cs"/>
-          <w:sz w:val="24"/>
-          <w:highlight w:val="yellow"/>
-          <w:u w:val="single"/>
-          <w:rtl/>
-        </w:rPr>
-        <w:t>רשע</w:t>
-      </w:r>
-      <w:r>
-        <w:rPr>
-          <w:sz w:val="24"/>
-          <w:highlight w:val="yellow"/>
-          <w:u w:val="single"/>
-          <w:rtl/>
-        </w:rPr>
-        <w:t xml:space="preserve"> </w:t>
-      </w:r>
-      <w:r>
-        <w:rPr>
-          <w:rFonts w:hint="cs"/>
-          <w:sz w:val="24"/>
-          <w:highlight w:val="yellow"/>
-          <w:u w:val="single"/>
-          <w:rtl/>
-        </w:rPr>
-        <w:t>פקע</w:t>
-      </w:r>
-      <w:r>
-        <w:rPr>
-          <w:sz w:val="24"/>
-          <w:highlight w:val="yellow"/>
-          <w:u w:val="single"/>
-          <w:rtl/>
-        </w:rPr>
-        <w:t xml:space="preserve"> </w:t>
-      </w:r>
-      <w:r>
-        <w:rPr>
-          <w:rFonts w:hint="cs"/>
-          <w:sz w:val="24"/>
-          <w:highlight w:val="yellow"/>
-          <w:u w:val="single"/>
-          <w:rtl/>
-        </w:rPr>
-        <w:t>ממנו</w:t>
-      </w:r>
-      <w:r>
-        <w:rPr>
-          <w:sz w:val="24"/>
-          <w:highlight w:val="yellow"/>
-          <w:u w:val="single"/>
-          <w:rtl/>
-        </w:rPr>
-        <w:t xml:space="preserve"> </w:t>
-      </w:r>
-      <w:r>
-        <w:rPr>
-          <w:rFonts w:hint="cs"/>
-          <w:sz w:val="24"/>
-          <w:highlight w:val="yellow"/>
-          <w:u w:val="single"/>
-          <w:rtl/>
-        </w:rPr>
-        <w:t>מכיון</w:t>
-      </w:r>
-      <w:r>
-        <w:rPr>
-          <w:sz w:val="24"/>
-          <w:highlight w:val="yellow"/>
-          <w:u w:val="single"/>
-          <w:rtl/>
-        </w:rPr>
-        <w:t xml:space="preserve"> </w:t>
-      </w:r>
-      <w:r>
-        <w:rPr>
-          <w:rFonts w:hint="cs"/>
-          <w:sz w:val="24"/>
-          <w:highlight w:val="yellow"/>
-          <w:u w:val="single"/>
-          <w:rtl/>
-        </w:rPr>
-        <w:t>שעשה</w:t>
-      </w:r>
-      <w:r>
-        <w:rPr>
-          <w:sz w:val="24"/>
-          <w:highlight w:val="yellow"/>
-          <w:u w:val="single"/>
-          <w:rtl/>
-        </w:rPr>
-        <w:t xml:space="preserve"> </w:t>
-      </w:r>
-      <w:r>
-        <w:rPr>
-          <w:rFonts w:hint="cs"/>
-          <w:sz w:val="24"/>
-          <w:highlight w:val="yellow"/>
-          <w:u w:val="single"/>
-          <w:rtl/>
-        </w:rPr>
-        <w:t>כל</w:t>
-      </w:r>
-      <w:r>
-        <w:rPr>
-          <w:sz w:val="24"/>
-          <w:highlight w:val="yellow"/>
-          <w:u w:val="single"/>
-          <w:rtl/>
-        </w:rPr>
-        <w:t xml:space="preserve"> </w:t>
-      </w:r>
-      <w:r>
-        <w:rPr>
-          <w:rFonts w:hint="cs"/>
-          <w:sz w:val="24"/>
-          <w:highlight w:val="yellow"/>
-          <w:u w:val="single"/>
-          <w:rtl/>
-        </w:rPr>
-        <w:t>מה</w:t>
-      </w:r>
-      <w:r>
-        <w:rPr>
-          <w:sz w:val="24"/>
-          <w:highlight w:val="yellow"/>
-          <w:u w:val="single"/>
-          <w:rtl/>
-        </w:rPr>
-        <w:t xml:space="preserve"> שיכול לעשות</w:t>
-      </w:r>
-      <w:r>
-        <w:rPr>
-          <w:sz w:val="24"/>
-          <w:highlight w:val="yellow"/>
-          <w:rtl/>
-        </w:rPr>
-        <w:t>, אלא שלא זכה למחילה וכפרה גמורה משמים כל זמן שלא שילם את דמי הגזילה.</w:t>
-      </w:r>
-    </w:p>
-    <w:p>
-      <w:pPr>
-        <w:rPr>
-          <w:sz w:val="24"/>
-          <w:rtl/>
-        </w:rPr>
-      </w:pPr>
-      <w:r>
-        <w:rPr>
-          <w:rFonts w:hint="cs"/>
-          <w:sz w:val="24"/>
-          <w:highlight w:val="yellow"/>
-          <w:rtl/>
-        </w:rPr>
-        <w:t>ובאמת</w:t>
-      </w:r>
-      <w:r>
-        <w:rPr>
-          <w:sz w:val="24"/>
-          <w:highlight w:val="yellow"/>
-          <w:rtl/>
-        </w:rPr>
-        <w:t xml:space="preserve"> </w:t>
-      </w:r>
-      <w:r>
-        <w:rPr>
-          <w:rFonts w:hint="cs"/>
-          <w:sz w:val="24"/>
-          <w:highlight w:val="yellow"/>
-          <w:rtl/>
-        </w:rPr>
-        <w:t>ההבדל</w:t>
-      </w:r>
-      <w:r>
-        <w:rPr>
-          <w:sz w:val="24"/>
-          <w:highlight w:val="yellow"/>
-          <w:rtl/>
-        </w:rPr>
-        <w:t xml:space="preserve"> </w:t>
-      </w:r>
-      <w:r>
-        <w:rPr>
-          <w:rFonts w:hint="cs"/>
-          <w:sz w:val="24"/>
-          <w:highlight w:val="yellow"/>
-          <w:rtl/>
-        </w:rPr>
-        <w:t>בין</w:t>
-      </w:r>
-      <w:r>
-        <w:rPr>
-          <w:sz w:val="24"/>
-          <w:highlight w:val="yellow"/>
-          <w:rtl/>
-        </w:rPr>
-        <w:t xml:space="preserve"> </w:t>
-      </w:r>
-      <w:r>
-        <w:rPr>
-          <w:rFonts w:hint="cs"/>
-          <w:sz w:val="24"/>
-          <w:highlight w:val="yellow"/>
-          <w:rtl/>
-        </w:rPr>
-        <w:t>שני</w:t>
-      </w:r>
-      <w:r>
-        <w:rPr>
-          <w:sz w:val="24"/>
-          <w:highlight w:val="yellow"/>
-          <w:rtl/>
-        </w:rPr>
-        <w:t xml:space="preserve"> </w:t>
-      </w:r>
-      <w:r>
-        <w:rPr>
-          <w:rFonts w:hint="cs"/>
-          <w:sz w:val="24"/>
-          <w:highlight w:val="yellow"/>
-          <w:rtl/>
-        </w:rPr>
-        <w:t>הדינים</w:t>
-      </w:r>
-      <w:r>
-        <w:rPr>
-          <w:sz w:val="24"/>
-          <w:highlight w:val="yellow"/>
-          <w:rtl/>
-        </w:rPr>
-        <w:t xml:space="preserve"> </w:t>
-      </w:r>
-      <w:r>
-        <w:rPr>
-          <w:rFonts w:hint="cs"/>
-          <w:sz w:val="24"/>
-          <w:highlight w:val="yellow"/>
-          <w:rtl/>
-        </w:rPr>
-        <w:t>של</w:t>
-      </w:r>
-      <w:r>
-        <w:rPr>
-          <w:sz w:val="24"/>
-          <w:highlight w:val="yellow"/>
-          <w:rtl/>
-        </w:rPr>
-        <w:t xml:space="preserve"> </w:t>
-      </w:r>
-      <w:r>
-        <w:rPr>
-          <w:rFonts w:hint="cs"/>
-          <w:sz w:val="24"/>
-          <w:highlight w:val="yellow"/>
-          <w:rtl/>
-        </w:rPr>
-        <w:t>תשובה</w:t>
-      </w:r>
-      <w:r>
-        <w:rPr>
-          <w:sz w:val="24"/>
-          <w:highlight w:val="yellow"/>
-          <w:rtl/>
-        </w:rPr>
-        <w:t xml:space="preserve"> </w:t>
-      </w:r>
-      <w:r>
-        <w:rPr>
-          <w:rFonts w:hint="cs"/>
-          <w:sz w:val="24"/>
-          <w:highlight w:val="yellow"/>
-          <w:rtl/>
-        </w:rPr>
-        <w:t>מפורש</w:t>
-      </w:r>
-      <w:r>
-        <w:rPr>
-          <w:sz w:val="24"/>
-          <w:highlight w:val="yellow"/>
-          <w:rtl/>
-        </w:rPr>
-        <w:t xml:space="preserve"> </w:t>
-      </w:r>
-      <w:r>
-        <w:rPr>
-          <w:rFonts w:hint="cs"/>
-          <w:sz w:val="24"/>
-          <w:highlight w:val="yellow"/>
-          <w:rtl/>
-        </w:rPr>
-        <w:t>בגמרא</w:t>
-      </w:r>
-      <w:r>
-        <w:rPr>
-          <w:sz w:val="24"/>
-          <w:highlight w:val="yellow"/>
-          <w:rtl/>
-        </w:rPr>
-        <w:t xml:space="preserve"> </w:t>
-      </w:r>
-      <w:r>
-        <w:rPr>
-          <w:rFonts w:hint="cs"/>
-          <w:sz w:val="24"/>
-          <w:highlight w:val="yellow"/>
-          <w:rtl/>
-        </w:rPr>
-        <w:t>שלנו</w:t>
-      </w:r>
-      <w:r>
-        <w:rPr>
-          <w:sz w:val="24"/>
-          <w:highlight w:val="yellow"/>
-          <w:rtl/>
-        </w:rPr>
-        <w:t xml:space="preserve"> </w:t>
-      </w:r>
-      <w:r>
-        <w:rPr>
-          <w:rFonts w:hint="cs"/>
-          <w:sz w:val="24"/>
-          <w:highlight w:val="yellow"/>
-          <w:rtl/>
-        </w:rPr>
-        <w:t>שכ</w:t>
-      </w:r>
-      <w:r>
-        <w:rPr>
-          <w:sz w:val="24"/>
-          <w:highlight w:val="yellow"/>
-          <w:rtl/>
-        </w:rPr>
-        <w:t xml:space="preserve">' </w:t>
-      </w:r>
-      <w:r>
-        <w:rPr>
-          <w:rFonts w:hint="cs"/>
-          <w:sz w:val="24"/>
-          <w:highlight w:val="yellow"/>
-          <w:rtl/>
-        </w:rPr>
-        <w:t>דיורשי</w:t>
-      </w:r>
-      <w:r>
-        <w:rPr>
-          <w:sz w:val="24"/>
-          <w:highlight w:val="yellow"/>
-          <w:rtl/>
-        </w:rPr>
-        <w:t xml:space="preserve"> </w:t>
-      </w:r>
-      <w:r>
-        <w:rPr>
-          <w:rFonts w:hint="cs"/>
-          <w:sz w:val="24"/>
-          <w:highlight w:val="yellow"/>
-          <w:rtl/>
-        </w:rPr>
-        <w:t>הגזילה</w:t>
-      </w:r>
-      <w:r>
-        <w:rPr>
-          <w:sz w:val="24"/>
-          <w:highlight w:val="yellow"/>
-          <w:rtl/>
-        </w:rPr>
-        <w:t xml:space="preserve"> </w:t>
-      </w:r>
-      <w:r>
-        <w:rPr>
-          <w:rFonts w:hint="cs"/>
-          <w:sz w:val="24"/>
-          <w:highlight w:val="yellow"/>
-          <w:rtl/>
-        </w:rPr>
-        <w:t>חייבים</w:t>
-      </w:r>
-      <w:r>
-        <w:rPr>
-          <w:sz w:val="24"/>
-          <w:highlight w:val="yellow"/>
-          <w:rtl/>
-        </w:rPr>
-        <w:t xml:space="preserve"> </w:t>
-      </w:r>
-      <w:r>
-        <w:rPr>
-          <w:rFonts w:hint="cs"/>
-          <w:sz w:val="24"/>
-          <w:highlight w:val="yellow"/>
-          <w:rtl/>
-        </w:rPr>
-        <w:t>להחזירה</w:t>
-      </w:r>
-      <w:r>
-        <w:rPr>
-          <w:sz w:val="24"/>
-          <w:highlight w:val="yellow"/>
-          <w:rtl/>
-        </w:rPr>
-        <w:t xml:space="preserve"> </w:t>
-      </w:r>
-      <w:r>
-        <w:rPr>
-          <w:rFonts w:hint="cs"/>
-          <w:sz w:val="24"/>
-          <w:highlight w:val="yellow"/>
-          <w:rtl/>
-        </w:rPr>
-        <w:t>מפני</w:t>
-      </w:r>
-      <w:r>
-        <w:rPr>
-          <w:sz w:val="24"/>
-          <w:highlight w:val="yellow"/>
-          <w:rtl/>
-        </w:rPr>
-        <w:t xml:space="preserve"> </w:t>
-      </w:r>
-      <w:r>
-        <w:rPr>
-          <w:rFonts w:hint="cs"/>
-          <w:sz w:val="24"/>
-          <w:highlight w:val="yellow"/>
-          <w:rtl/>
-        </w:rPr>
-        <w:t>כבוד</w:t>
-      </w:r>
-      <w:r>
-        <w:rPr>
-          <w:sz w:val="24"/>
-          <w:highlight w:val="yellow"/>
-          <w:rtl/>
-        </w:rPr>
-        <w:t xml:space="preserve"> </w:t>
-      </w:r>
-      <w:r>
-        <w:rPr>
-          <w:rFonts w:hint="cs"/>
-          <w:sz w:val="24"/>
-          <w:highlight w:val="yellow"/>
-          <w:rtl/>
-        </w:rPr>
-        <w:t>אביהם</w:t>
-      </w:r>
-      <w:r>
-        <w:rPr>
-          <w:sz w:val="24"/>
-          <w:highlight w:val="yellow"/>
-          <w:rtl/>
-        </w:rPr>
-        <w:t xml:space="preserve">, </w:t>
-      </w:r>
-      <w:r>
-        <w:rPr>
-          <w:rFonts w:hint="cs"/>
-          <w:sz w:val="24"/>
-          <w:highlight w:val="yellow"/>
-          <w:rtl/>
-        </w:rPr>
-        <w:t>והקשה</w:t>
-      </w:r>
-      <w:r>
-        <w:rPr>
-          <w:sz w:val="24"/>
-          <w:highlight w:val="yellow"/>
-          <w:rtl/>
-        </w:rPr>
-        <w:t xml:space="preserve"> </w:t>
-      </w:r>
-      <w:r>
-        <w:rPr>
-          <w:rFonts w:hint="cs"/>
-          <w:sz w:val="24"/>
-          <w:highlight w:val="yellow"/>
-          <w:rtl/>
-        </w:rPr>
-        <w:t>הגמרא</w:t>
-      </w:r>
-      <w:r>
-        <w:rPr>
-          <w:sz w:val="24"/>
-          <w:highlight w:val="yellow"/>
-          <w:rtl/>
-        </w:rPr>
-        <w:t xml:space="preserve"> </w:t>
-      </w:r>
-      <w:r>
-        <w:rPr>
-          <w:rFonts w:hint="cs"/>
-          <w:sz w:val="24"/>
-          <w:highlight w:val="yellow"/>
-          <w:rtl/>
-        </w:rPr>
-        <w:t>למה</w:t>
-      </w:r>
-      <w:r>
-        <w:rPr>
-          <w:sz w:val="24"/>
-          <w:highlight w:val="yellow"/>
-          <w:rtl/>
-        </w:rPr>
-        <w:t xml:space="preserve"> </w:t>
-      </w:r>
-      <w:r>
-        <w:rPr>
-          <w:rFonts w:hint="cs"/>
-          <w:sz w:val="24"/>
-          <w:highlight w:val="yellow"/>
-          <w:rtl/>
-        </w:rPr>
-        <w:t>חייבים</w:t>
-      </w:r>
-      <w:r>
-        <w:rPr>
-          <w:sz w:val="24"/>
-          <w:highlight w:val="yellow"/>
-          <w:rtl/>
-        </w:rPr>
-        <w:t xml:space="preserve"> </w:t>
-      </w:r>
-      <w:r>
-        <w:rPr>
-          <w:rFonts w:hint="cs"/>
-          <w:sz w:val="24"/>
-          <w:highlight w:val="yellow"/>
-          <w:rtl/>
-        </w:rPr>
-        <w:t>בכבוד</w:t>
-      </w:r>
-      <w:r>
-        <w:rPr>
-          <w:sz w:val="24"/>
-          <w:highlight w:val="yellow"/>
-          <w:rtl/>
-        </w:rPr>
-        <w:t xml:space="preserve"> </w:t>
-      </w:r>
-      <w:r>
-        <w:rPr>
-          <w:rFonts w:hint="cs"/>
-          <w:sz w:val="24"/>
-          <w:highlight w:val="yellow"/>
-          <w:rtl/>
-        </w:rPr>
-        <w:t>אביהם</w:t>
-      </w:r>
-      <w:r>
-        <w:rPr>
-          <w:sz w:val="24"/>
-          <w:highlight w:val="yellow"/>
-          <w:rtl/>
-        </w:rPr>
-        <w:t xml:space="preserve"> </w:t>
-      </w:r>
-      <w:r>
-        <w:rPr>
-          <w:rFonts w:hint="cs"/>
-          <w:sz w:val="24"/>
-          <w:highlight w:val="yellow"/>
-          <w:rtl/>
-        </w:rPr>
-        <w:t>שהרי</w:t>
-      </w:r>
-      <w:r>
-        <w:rPr>
-          <w:sz w:val="24"/>
-          <w:highlight w:val="yellow"/>
-          <w:rtl/>
-        </w:rPr>
-        <w:t xml:space="preserve"> </w:t>
-      </w:r>
-      <w:r>
-        <w:rPr>
-          <w:rFonts w:hint="cs"/>
-          <w:sz w:val="24"/>
-          <w:highlight w:val="yellow"/>
-          <w:rtl/>
-        </w:rPr>
-        <w:t>גזלן</w:t>
-      </w:r>
-      <w:r>
-        <w:rPr>
-          <w:sz w:val="24"/>
-          <w:highlight w:val="yellow"/>
-          <w:rtl/>
-        </w:rPr>
-        <w:t xml:space="preserve"> </w:t>
-      </w:r>
-      <w:r>
-        <w:rPr>
-          <w:rFonts w:hint="cs"/>
-          <w:sz w:val="24"/>
-          <w:highlight w:val="yellow"/>
-          <w:rtl/>
-        </w:rPr>
-        <w:t>רשע</w:t>
-      </w:r>
-      <w:r>
-        <w:rPr>
-          <w:sz w:val="24"/>
-          <w:highlight w:val="yellow"/>
-          <w:rtl/>
-        </w:rPr>
-        <w:t xml:space="preserve"> </w:t>
-      </w:r>
-      <w:r>
-        <w:rPr>
-          <w:rFonts w:hint="cs"/>
-          <w:sz w:val="24"/>
-          <w:highlight w:val="yellow"/>
-          <w:rtl/>
-        </w:rPr>
-        <w:t>הוא</w:t>
-      </w:r>
-      <w:r>
-        <w:rPr>
-          <w:sz w:val="24"/>
-          <w:highlight w:val="yellow"/>
-          <w:rtl/>
-        </w:rPr>
-        <w:t>, ומשני כגון שעשה תשובה ולא הספיק להחזיר את הגזילה עד שמת. וצ"ע דא"כ הדרא הקושיא לדוכתא שאם לא החזיר את הגזילה הריהו עדיין רשע, וכמו שפסק הרמב"ם הנ"ל שאין לגזלן כפרה בלי השבת הגזילה. ומבואר שאע"פ שהחזרת הגזילה מעכבת בכפרת התשובה, מ"מ השם של רשע פקע משעשה תשובה ורצה להחזיר את הגזילה, ואף שמת ולא הספיק להחזירה השם של רשע פקע, ולפיכך חייבים בכבוד אביהם.</w:t>
-      </w:r>
-    </w:p>
-    <w:p>
-      <w:pPr>
-        <w:rPr>
-          <w:sz w:val="24"/>
-          <w:highlight w:val="yellow"/>
-          <w:rtl/>
-        </w:rPr>
-      </w:pPr>
-      <w:r>
-        <w:rPr>
-          <w:rFonts w:hint="cs"/>
-          <w:b/>
-          <w:bCs/>
-          <w:sz w:val="24"/>
-          <w:highlight w:val="yellow"/>
-          <w:rtl/>
-        </w:rPr>
-        <w:t>שו"ת הריב"ש סימן תיז</w:t>
-      </w:r>
-    </w:p>
-    <w:p>
-      <w:pPr>
-        <w:rPr>
-          <w:b/>
-          <w:bCs/>
-          <w:sz w:val="24"/>
-          <w:rtl/>
-        </w:rPr>
-      </w:pPr>
-      <w:r>
-        <w:rPr>
-          <w:sz w:val="24"/>
-          <w:highlight w:val="yellow"/>
-          <w:rtl/>
-        </w:rPr>
-        <w:t>ומ"מ אע"פ שאין מקבלין מהן הם חייבים להחזיר כדי לצאת ידי שמים, אלא שמדת חסידות שלא לקבל מהן כדי שלא ימנע מהן התשובה.</w:t>
-      </w:r>
-    </w:p>
-    <w:p>
-      <w:pPr>
-        <w:rPr>
-          <w:b/>
-          <w:bCs/>
-          <w:sz w:val="24"/>
-          <w:rtl/>
-        </w:rPr>
-      </w:pPr>
-      <w:r>
-        <w:rPr>
-          <w:b/>
-          <w:bCs/>
-          <w:sz w:val="24"/>
-          <w:rtl/>
-        </w:rPr>
-        <w:t>שו"ת זית רענן כרך ב סימן מה</w:t>
-      </w:r>
-    </w:p>
-    <w:p>
-      <w:pPr>
-        <w:rPr>
-          <w:sz w:val="24"/>
-          <w:rtl/>
-        </w:rPr>
-      </w:pPr>
-      <w:r>
-        <w:rPr>
-          <w:rFonts w:hint="cs"/>
-          <w:sz w:val="24"/>
-          <w:rtl/>
-        </w:rPr>
-        <w:t xml:space="preserve">בתוס' </w:t>
-      </w:r>
-      <w:r>
-        <w:rPr>
-          <w:sz w:val="24"/>
-          <w:rtl/>
-        </w:rPr>
-        <w:t>סנהדרין ג, א תוד"ה שלא תנעול</w:t>
-      </w:r>
-      <w:r>
-        <w:rPr>
-          <w:rFonts w:hint="cs"/>
-          <w:sz w:val="24"/>
-          <w:rtl/>
-        </w:rPr>
-        <w:t>, שואלים איך דנים דיני גזילות הרי אמרנו שאין מקבלין מהם, ור"ת מתרץ שזה רק בתקופה של רבי וכו'. היה יכול לתרץ שבכל המקרים הללו היה מדובר במקרה שהנגזל חייב לאחרים כסף ולכן דנים אותו.</w:t>
-      </w:r>
-    </w:p>
-    <w:p>
-      <w:pPr>
-        <w:rPr>
-          <w:sz w:val="24"/>
-          <w:rtl/>
-        </w:rPr>
-      </w:pPr>
-      <w:r>
-        <w:rPr>
-          <w:sz w:val="24"/>
-          <w:rtl/>
-        </w:rPr>
-        <w:t xml:space="preserve">אבל לדעת בעלי תוס' שהכריחו שם ב"ק [צ"ד ע"ב ד"ה בימי רבי] דאפילו כשלא עשה תשובה והנגזל תבעו בב"ד אין נזקקין לו מפני תקנתא לגזלנים דעלמא להקל עליהם שיעשו תשובה, נמצא דתקנה זו היא כללית, ולדעת הר"ת שם הוא בלתי גבול כלל ואפילו בגזל באקראי ואפילו כשלא עשה תשובה, </w:t>
-      </w:r>
-      <w:r>
-        <w:rPr>
-          <w:sz w:val="24"/>
-          <w:rtl/>
-        </w:rPr>
-        <w:lastRenderedPageBreak/>
-        <w:t>וכיון שהיא תקנתא דעלמא, גם כשחב לאחרים נמי, דמוטב לו שיעשה הוא איסור קל כדי לתקן הרבים מאיסור חמור. [ולהכי ר"ת לשיטתו הוכרח לחדש דדווקא בימי רבי נשנית משנה זו]</w:t>
-      </w:r>
-      <w:r>
-        <w:rPr>
-          <w:rFonts w:hint="cs"/>
-          <w:sz w:val="24"/>
-          <w:rtl/>
-        </w:rPr>
-        <w:t>.</w:t>
-      </w:r>
-    </w:p>
-    <w:p>
-      <w:pPr>
-        <w:rPr>
-          <w:b/>
-          <w:bCs/>
-          <w:sz w:val="24"/>
-          <w:rtl/>
-        </w:rPr>
-      </w:pPr>
-      <w:r>
-        <w:rPr>
-          <w:rFonts w:hint="cs"/>
-          <w:b/>
-          <w:bCs/>
-          <w:sz w:val="24"/>
-          <w:rtl/>
-        </w:rPr>
-        <w:t>משמע שר"ת לא סובר אף אחת מההגבלות האחרות!</w:t>
-      </w:r>
-    </w:p>
-    <w:p>
-      <w:pPr>
-        <w:rPr>
-          <w:sz w:val="24"/>
-          <w:rtl/>
-        </w:rPr>
-      </w:pPr>
-    </w:p>
-    <w:p>
-      <w:pPr>
-        <w:rPr>
-          <w:sz w:val="24"/>
-          <w:rtl/>
-        </w:rPr>
-      </w:pPr>
-      <w:r>
-        <w:rPr>
-          <w:rFonts w:hint="cs"/>
-          <w:sz w:val="24"/>
-          <w:rtl/>
-        </w:rPr>
-        <w:t>&gt;&gt;&gt;</w:t>
-      </w:r>
-    </w:p>
-    <w:p>
-      <w:pPr>
-        <w:rPr>
-          <w:sz w:val="24"/>
-          <w:rtl/>
-        </w:rPr>
-      </w:pPr>
-      <w:r>
-        <w:rPr>
-          <w:rFonts w:hint="cs"/>
-          <w:sz w:val="24"/>
-          <w:rtl/>
-        </w:rPr>
-        <w:t>הריב</w:t>
-      </w:r>
-      <w:r>
-        <w:rPr>
-          <w:rFonts w:hint="cs"/>
-          <w:sz w:val="24"/>
-          <w:rtl/>
-        </w:rPr>
-        <w:t>"</w:t>
-      </w:r>
-      <w:r>
-        <w:rPr>
-          <w:rFonts w:hint="cs"/>
-          <w:sz w:val="24"/>
-          <w:rtl/>
-        </w:rPr>
-        <w:t xml:space="preserve">ש נשאל למה מנעו רז"ל מאנשים לחזור בתשובה, שאמרו שאין מקבלים מהם. וענה את כל ההגבלות לתקנה הזאת </w:t>
-      </w:r>
-      <w:r>
-        <w:rPr>
-          <w:sz w:val="24"/>
-          <w:rtl/>
-        </w:rPr>
-        <w:t>–</w:t>
-      </w:r>
-      <w:r>
-        <w:rPr>
-          <w:rFonts w:hint="cs"/>
-          <w:sz w:val="24"/>
-          <w:rtl/>
-        </w:rPr>
-        <w:t xml:space="preserve"> שמדת חסידות לא לקבל והם כן צריכים להחזיר בשביל לצאת ידי שמיים, ורק כאשר הם מתעוררים לעשות תשובה</w:t>
-      </w:r>
-      <w:r>
-        <w:rPr>
-          <w:rFonts w:hint="cs"/>
-          <w:sz w:val="24"/>
-          <w:rtl/>
-        </w:rPr>
-        <w:t>,</w:t>
-      </w:r>
-      <w:r>
-        <w:rPr>
-          <w:rFonts w:hint="cs"/>
-          <w:sz w:val="24"/>
-          <w:rtl/>
-        </w:rPr>
-        <w:t xml:space="preserve"> ואם הם מחזיקים בחפץ אז כופים אותם להחזיר, ושמדובר באנשים שהתעסקו בזה הרבה כי תשובתם קשה, ושתיקנו את זה לאותו דור.</w:t>
+          <w:sz w:val="24"/>
+          <w:highlight w:val="yellow"/>
+          <w:rtl/>
+        </w:rPr>
+        <w:t xml:space="preserve"> שמדת חסידות לא לקבל והם כן צריכים להחזיר בשביל לצאת ידי שמיים, ורק כאשר הם מתעוררים לעשות תשובה, ואם הם מחזיקים בחפץ אז כופים אותם להחזיר, ושמדובר באנשים שהתעסקו בזה הרבה כי תשובתם קשה, ושתיקנו את זה לאותו דור.</w:t>
       </w:r>
     </w:p>
     <w:p>
@@ -3957,38 +4007,6 @@
           <w:rtl/>
         </w:rPr>
         <w:t>אבל עדיין צריך לענות על השאלה הזאת לעומק, אי אפשר לתרץ את זה עם סיבות טכניות כאלה.</w:t>
-      </w:r>
-    </w:p>
-    <w:p>
-      <w:pPr>
-        <w:rPr>
-          <w:sz w:val="24"/>
-          <w:rtl/>
-        </w:rPr>
-      </w:pPr>
-      <w:r>
-        <w:rPr>
-          <w:rFonts w:hint="cs"/>
-          <w:sz w:val="24"/>
-          <w:rtl/>
-        </w:rPr>
-        <w:t xml:space="preserve">אפשר להביא את החילוק של הגרי"ד אבל הוא עדיין לא פותר כי זה לא </w:t>
-      </w:r>
-      <w:r>
-        <w:rPr>
-          <w:rFonts w:hint="cs"/>
-          <w:sz w:val="24"/>
-          <w:rtl/>
-        </w:rPr>
-        <w:t>חזרה ב</w:t>
-      </w:r>
-      <w:r>
-        <w:rPr>
-          <w:rFonts w:hint="cs"/>
-          <w:sz w:val="24"/>
-          <w:rtl/>
-        </w:rPr>
-        <w:t>תשובה מלאה</w:t>
       </w:r>
     </w:p>
     <w:p>
@@ -4344,6 +4362,7 @@
           <w:highlight w:val="yellow"/>
           <w:rtl/>
         </w:rPr>
+        <w:lastRenderedPageBreak/>
         <w:t>ר"ת סובר</w:t>
       </w:r>
       <w:r>
@@ -4646,7 +4665,6 @@
           <w:highlight w:val="yellow"/>
           <w:rtl/>
         </w:rPr>
-        <w:lastRenderedPageBreak/>
         <w:t xml:space="preserve">הרמ"ה ורבינו יהונתן </w:t>
       </w:r>
       <w:r>
@@ -5311,7 +5329,16 @@
           <w:highlight w:val="yellow"/>
           <w:rtl/>
         </w:rPr>
-        <w:t xml:space="preserve"> שכתבו התוס' שם בשם ר"י ז"ל דלא תיקן רבי דאין מקבלין אלא </w:t>
+        <w:t xml:space="preserve"> שכתבו התוס' שם בשם ר"י ז"ל דלא תיקן רבי דאין </w:t>
+      </w:r>
+      <w:r>
+        <w:rPr>
+          <w:sz w:val="24"/>
+          <w:highlight w:val="yellow"/>
+          <w:rtl/>
+        </w:rPr>
+        <w:lastRenderedPageBreak/>
+        <w:t xml:space="preserve">מקבלין אלא </w:t>
       </w:r>
       <w:r>
         <w:rPr>
@@ -5362,14 +5389,109 @@
           <w:highlight w:val="yellow"/>
           <w:rtl/>
         </w:rPr>
+        <w:t>וז"ל הר"י בעה"ט שם גזלן הבא לעשות תשובה ולהחזיר הגזילה אחז"ל אין מקבלין ממנו וכו' ומיהו אם רצה לצאת יד"ש ולהחזיר אין בית דין מוחין לנגזל מלקבל ויכול לקבלה ופי' הב"ח והפרישה ז"ל כשבא לבי"ד ורוצה להחזיר הגזילה שסופו שלא יהא יוצא ידי חובת הדין אם לא שיחזיר אז אין הנגזל רשאי לקבל ממנו כלומר דבי"ד מוחין בידו ואומרים לו אין אתה רשאי לקבל ותדע דהמקבל אין רוח חכמים נוחה הימנו ואע"ג דאם רוצה לקבל אין בי"ד כופין לו שלא יקבל מכל מקום מודיעין לו דאיסורא איכא ועובר על דעת חכמים ושרי למיקרי עבריינא ויעויין בתשובות מהראנ"ח ז"ל ח"א סימן קי"ח ובחו"מ סס"י קכ"ז וביו"ד קס"ב ובדברי המפרשים ז"ל שם ואפ"ה אם אומר אח"כ אע"פ שאינך רוצה לקבל ממני אני רוצה להחזיר לפנים משורת הדין כדי לצאת ידי שמים מקבלין ממנו ואין בי"ד מוחין לידו אבל מהרש"ל ז"ל [ביש"ש ב"ק פ"ט] סי' ג' הקשה על הר"י בעה"ט ז"ל בזה דבגמ' מוכח שהגזלן צריך להחזיר לצאת ידי שמים ואפ"ה אין מקבלין ממנו ומ"מ נראה שאם בוכה ומתחנן לפניו שיקבל ממנו בודאי מצוה לקבל דבכה"ג לא תקינו רבנן ואדרבא המונע מלקבל אין רוח חכמים נוחה הימנו עכ"ל ולעיקר קושיתו יעוין מ"ש הב"ח ובעל ס' ידי אליהו לא ראה כל זה ולכן כתב מה שכתב בסוף סי' קל"ה יעו"ש.</w:t>
+      </w:r>
+      <w:r>
+        <w:rPr>
+          <w:rFonts w:ascii="Cambria" w:hAnsi="Cambria" w:cs="Cambria" w:hint="cs"/>
+          <w:sz w:val="24"/>
+          <w:highlight w:val="yellow"/>
+          <w:rtl/>
+        </w:rPr>
+        <w:t> </w:t>
+      </w:r>
+    </w:p>
+    <w:p>
+      <w:pPr>
+        <w:rPr>
+          <w:sz w:val="24"/>
+          <w:rtl/>
+        </w:rPr>
+      </w:pPr>
+      <w:r>
+        <w:rPr>
+          <w:sz w:val="24"/>
+          <w:highlight w:val="yellow"/>
+          <w:rtl/>
+        </w:rPr>
+        <w:t>כתוב בספר החסידים סימן תתרפ"ז הא דאין מקבלין מהגזלן דוקא כשאין הנגזל חייב לאחרים אבל אם חייב לאחרים ואין לו מה לפרוע יש לקבל כדי לפרוע לבע"ח והביאו הש"ך סי' שס"ו יעו"ש.</w:t>
+      </w:r>
+      <w:r>
+        <w:rPr>
+          <w:rFonts w:ascii="Cambria" w:hAnsi="Cambria" w:cs="Cambria" w:hint="cs"/>
+          <w:sz w:val="24"/>
+          <w:rtl/>
+        </w:rPr>
+        <w:t> </w:t>
+      </w:r>
+    </w:p>
+    <w:p>
+      <w:pPr>
+        <w:rPr>
+          <w:sz w:val="24"/>
+          <w:highlight w:val="red"/>
+          <w:rtl/>
+        </w:rPr>
+      </w:pPr>
+      <w:r>
+        <w:rPr>
+          <w:sz w:val="24"/>
+          <w:highlight w:val="red"/>
+          <w:rtl/>
+        </w:rPr>
+        <w:t>כתב הרב המגיד ז"ל דאע"פ שאמרו המקבל אין רוח חכמים נוחה הימנו אם רוצה לקבל ולכוף את הגזלן בבי"ד הם נזקקין לו. ודבריו תמוהים דכשרוצה לכוף את הגזלן היינו ודאי דאינו רוצה הגזלן לשלם ואם כן כבר אמר רבינו בפירוש דהא דאין מקבלין דוקא בבא מאליו דאם הגזלן רוצה לשלם והנגזל רוצה לקבל לא שייך כפייה וכן ראיתי שהקשה עליו מהרש"ל שם יעויין עליו.</w:t>
+      </w:r>
+    </w:p>
+    <w:p>
+      <w:pPr>
+        <w:rPr>
+          <w:sz w:val="24"/>
+          <w:rtl/>
+        </w:rPr>
+      </w:pPr>
+      <w:r>
+        <w:rPr>
+          <w:sz w:val="24"/>
+          <w:highlight w:val="red"/>
+          <w:rtl/>
+        </w:rPr>
+        <w:t>ואפשר דכונת הרה"מ ז"ל היינו לומר כי היכי דלא נטעי בדברי רבינו ז"ל דאם אפי' בא מאליו אין מקבלין ממנו כ"ש דאין הנגזל תובע אותו קודם שבא הוא מעצמו ואין כופין אותו לשלם לזה אמר דזה אינו דדוקא בא מאליו דינא הכי אבל אם רוצה לקבל ולכוף את הגזלן בבי"ד נזקקין לו וכ"כ הר"י בעה"ט ז"ל והוא עומד במרדו והנגזל תובעו מחייבין אותו להחזיר כלומר לאפוקי דאם הנגזל אינו רוצה לקבל דאין חיוב לבי"ד לכופו אבל אם הנגזל תובעו כופין אותו ויעויין בלח"מ וזהו נראה שהיה דעת מור"ם ז"ל בס' המפה דמרן ז"ל העתיק לשון הר"י בעה"ט בקצרה דגזלן מפורסם הבא לעשות תשובה מעצמו וכו' אין מקבלין ממנו וכו' וממילא יובן דאם לא בא מעצמו כופין אותו ואע"פ כן הוצרך מור"ם ז"ל לפרש ולהעתיק סוף דברי הר"י בעה"ט ז"ל דאם לא בא לעשות תשובה מעצמו רק שהנגזל צריך לתובעו מחייבין אותו להחזיר עכ"ל והיינו ודאי כדכתיבנא משום דאיכא למיטעי בדברי מרן ז"ל דכ"ש כשלא בא בעצמו דאין הנגזל תובעו לזה אמר דזה אינו אלא אם לא בא מעצמו עד שהנגזל צריך לתובעו מחייבין אותו וכו'. ובזה סרו תלונת בעל ידי אליהו ה"י ע"ד מור"ם בס' המפה ויש לתמוה עליו למה לא תמה כמו כן ע"ד הרה"מ ז"ל לפי שיטתו ומ"ש בסימן קל"ה דעם מ"ש הר"י בעה"ט ומיהו אם רצה הגזלן לצאת יד"ש ולהחזיר אין בי"ד מוחין לנגזל מלקבל נראה דלית ליה סברת הרה"מ שהרי לדעת הרה"מ בלאו הכי הרשות ביד הנגזל לכוף וכו' אינו ענין לההיא דהרה"מ דהרה"מ מיירי כשהגזלן אינו רוצה לשלם מאליו כמ"ש והר"י בעה"ט מיירי כשבא מאליו דסד"א דלא יקבלו ממנו ובי"ד מוחין בידו קמ"ל דאין בי"ד מוחין בידו כמ"ש לעיל.</w:t>
+      </w:r>
+      <w:r>
+        <w:rPr>
+          <w:rFonts w:ascii="Cambria" w:hAnsi="Cambria" w:cs="Cambria" w:hint="cs"/>
+          <w:sz w:val="24"/>
+          <w:rtl/>
+        </w:rPr>
+        <w:t> </w:t>
+      </w:r>
+    </w:p>
+    <w:p>
+      <w:pPr>
+        <w:rPr>
+          <w:sz w:val="24"/>
+          <w:rtl/>
+        </w:rPr>
+      </w:pPr>
+      <w:r>
+        <w:rPr>
+          <w:sz w:val="24"/>
+          <w:rtl/>
+        </w:rPr>
+        <w:t xml:space="preserve">ומה שתמה עוד שם ע"ד התוס' דדחו תירוץ דרבי לא תיקן אלא באותם שעשו תשובה דאם כן מאי מקשה מברייתא דגזלנים ומלוי ברבית דההיא לא משמע דאיירי בעבד תשובה - שהרי בגמ' משמע בהדיא דעבוד תשובה שהרי תירצו מחזירין ואין מקבלין מהם ולמה מחזירין לצאת יד"ש דאי לא </w:t>
+      </w:r>
+      <w:r>
+        <w:rPr>
+          <w:sz w:val="24"/>
+          <w:rtl/>
+        </w:rPr>
         <w:lastRenderedPageBreak/>
-        <w:t>וז"ל הר"י בעה"ט שם גזלן הבא לעשות תשובה ולהחזיר הגזילה אחז"ל אין מקבלין ממנו וכו' ומיהו אם רצה לצאת יד"ש ולהחזיר אין בית דין מוחין לנגזל מלקבל ויכול לקבלה ופי' הב"ח והפרישה ז"ל כשבא לבי"ד ורוצה להחזיר הגזילה שסופו שלא יהא יוצא ידי חובת הדין אם לא שיחזיר אז אין הנגזל רשאי לקבל ממנו כלומר דבי"ד מוחין בידו ואומרים לו אין אתה רשאי לקבל ותדע דהמקבל אין רוח חכמים נוחה הימנו ואע"ג דאם רוצה לקבל אין בי"ד כופין לו שלא יקבל מכל מקום מודיעין לו דאיסורא איכא ועובר על דעת חכמים ושרי למיקרי עבריינא ויעויין בתשובות מהראנ"ח ז"ל ח"א סימן קי"ח ובחו"מ סס"י קכ"ז וביו"ד קס"ב ובדברי המפרשים ז"ל שם ואפ"ה אם אומר אח"כ אע"פ שאינך רוצה לקבל ממני אני רוצה להחזיר לפנים משורת הדין כדי לצאת ידי שמים מקבלין ממנו ואין בי"ד מוחין לידו אבל מהרש"ל ז"ל [ביש"ש ב"ק פ"ט] סי' ג' הקשה על הר"י בעה"ט ז"ל בזה דבגמ' מוכח שהגזלן צריך להחזיר לצאת ידי שמים ואפ"ה אין מקבלין ממנו ומ"מ נראה שאם בוכה ומתחנן לפניו שיקבל ממנו בודאי מצוה לקבל דבכה"ג לא תקינו רבנן ואדרבא המונע מלקבל אין רוח חכמים נוחה הימנו עכ"ל ולעיקר קושיתו יעוין מ"ש הב"ח ובעל ס' ידי אליהו לא ראה כל זה ולכן כתב מה שכתב בסוף סי' קל"ה יעו"ש.</w:t>
+        <w:t>עבוד תשובה מה שייך למי שעומד במרדות לצאת ידי שמים וכו'. לא ידעתי מאי קושיא דהרי התוס' לא הוכיחו זה אלא מהמקשה דהבין דלא איירי בעבד תשובה דומיא דברייתא דהניח להם אביהם דהתם הבין המקשה דמיירי בעבוד תשובה מדקתני וחייבין להחזיר מפני כבוד אביהם ומאי דמקשה לקמן ומפני כבוד וכו' איקרי כאן ונשיא בעמך וכו' אגופא דברייתא פריך דלא ידע דאוקמא בשעשה תשובה כמו שידע המקשה דלעיל כדמסיק בשעשה תשובה וכמ"ש הר"ב ח"א ז"ל יעו"ש אבל המקשה מבריתא דהגזלנים לא משמע דאיירי בדעבד תשובה אלא דאחר כך אוקמוה דמחזירין לצאת יד"ש.</w:t>
       </w:r>
       <w:r>
         <w:rPr>
           <w:rFonts w:ascii="Cambria" w:hAnsi="Cambria" w:cs="Cambria" w:hint="cs"/>
           <w:sz w:val="24"/>
-          <w:highlight w:val="yellow"/>
           <w:rtl/>
         </w:rPr>
         <w:t> </w:t>
@@ -5385,10 +5507,9 @@
       <w:r>
         <w:rPr>
           <w:sz w:val="24"/>
-          <w:highlight w:val="yellow"/>
-          <w:rtl/>
-        </w:rPr>
-        <w:t>כתוב בספר החסידים סימן תתרפ"ז הא דאין מקבלין מהגזלן דוקא כשאין הנגזל חייב לאחרים אבל אם חייב לאחרים ואין לו מה לפרוע יש לקבל כדי לפרוע לבע"ח והביאו הש"ך סי' שס"ו יעו"ש.</w:t>
+          <w:rtl/>
+        </w:rPr>
+        <w:t>ומ"ש עוד על מה שהקשו התוס' שכל (עוד) [אדם] יכול להערים וכו' דרבינו מיירי כשלא ידעו בגנבתו ובא מאליו להחזיר שמכאן מודעה שרוצה לעשות תשובה שאם ידעו בגנבתו אין זה בא מאליו וכו' דהנה מלבד שהחילוק בעצמו אינו נכון דסתם גזילה הוא בידוע לכל כדכתיב ויגזול את החנית וכו' וזה לא הוה שייך אלא בגניבה ועוד דסוף סוף שייך הערמה דרוצה להחזיר בפחדו שאע"ג דעתה אינו ידוע לשמא יודע למחר ויקחוהו ממנו בע"כ.</w:t>
       </w:r>
       <w:r>
         <w:rPr>
@@ -5403,33 +5524,25 @@
       <w:pPr>
         <w:rPr>
           <w:sz w:val="24"/>
-          <w:highlight w:val="red"/>
-          <w:rtl/>
-        </w:rPr>
-      </w:pPr>
-      <w:r>
-        <w:rPr>
-          <w:sz w:val="24"/>
-          <w:highlight w:val="red"/>
-          <w:rtl/>
-        </w:rPr>
-        <w:t>כתב הרב המגיד ז"ל דאע"פ שאמרו המקבל אין רוח חכמים נוחה הימנו אם רוצה לקבל ולכוף את הגזלן בבי"ד הם נזקקין לו. ודבריו תמוהים דכשרוצה לכוף את הגזלן היינו ודאי דאינו רוצה הגזלן לשלם ואם כן כבר אמר רבינו בפירוש דהא דאין מקבלין דוקא בבא מאליו דאם הגזלן רוצה לשלם והנגזל רוצה לקבל לא שייך כפייה וכן ראיתי שהקשה עליו מהרש"ל שם יעויין עליו.</w:t>
-      </w:r>
-    </w:p>
-    <w:p>
-      <w:pPr>
-        <w:rPr>
-          <w:sz w:val="24"/>
-          <w:rtl/>
-        </w:rPr>
-      </w:pPr>
-      <w:r>
-        <w:rPr>
-          <w:sz w:val="24"/>
-          <w:highlight w:val="red"/>
-          <w:rtl/>
-        </w:rPr>
-        <w:t>ואפשר דכונת הרה"מ ז"ל היינו לומר כי היכי דלא נטעי בדברי רבינו ז"ל דאם אפי' בא מאליו אין מקבלין ממנו כ"ש דאין הנגזל תובע אותו קודם שבא הוא מעצמו ואין כופין אותו לשלם לזה אמר דזה אינו דדוקא בא מאליו דינא הכי אבל אם רוצה לקבל ולכוף את הגזלן בבי"ד נזקקין לו וכ"כ הר"י בעה"ט ז"ל והוא עומד במרדו והנגזל תובעו מחייבין אותו להחזיר כלומר לאפוקי דאם הנגזל אינו רוצה לקבל דאין חיוב לבי"ד לכופו אבל אם הנגזל תובעו כופין אותו ויעויין בלח"מ וזהו נראה שהיה דעת מור"ם ז"ל בס' המפה דמרן ז"ל העתיק לשון הר"י בעה"ט בקצרה דגזלן מפורסם הבא לעשות תשובה מעצמו וכו' אין מקבלין ממנו וכו' וממילא יובן דאם לא בא מעצמו כופין אותו ואע"פ כן הוצרך מור"ם ז"ל לפרש ולהעתיק סוף דברי הר"י בעה"ט ז"ל דאם לא בא לעשות תשובה מעצמו רק שהנגזל צריך לתובעו מחייבין אותו להחזיר עכ"ל והיינו ודאי כדכתיבנא משום דאיכא למיטעי בדברי מרן ז"ל דכ"ש כשלא בא בעצמו דאין הנגזל תובעו לזה אמר דזה אינו אלא אם לא בא מעצמו עד שהנגזל צריך לתובעו מחייבין אותו וכו'. ובזה סרו תלונת בעל ידי אליהו ה"י ע"ד מור"ם בס' המפה ויש לתמוה עליו למה לא תמה כמו כן ע"ד הרה"מ ז"ל לפי שיטתו ומ"ש בסימן קל"ה דעם מ"ש הר"י בעה"ט ומיהו אם רצה הגזלן לצאת יד"ש ולהחזיר אין בי"ד מוחין לנגזל מלקבל נראה דלית ליה סברת הרה"מ שהרי לדעת הרה"מ בלאו הכי הרשות ביד הנגזל לכוף וכו' אינו ענין לההיא דהרה"מ דהרה"מ מיירי כשהגזלן אינו רוצה לשלם מאליו כמ"ש והר"י בעה"ט מיירי כשבא מאליו דסד"א דלא יקבלו ממנו ובי"ד מוחין בידו קמ"ל דאין בי"ד מוחין בידו כמ"ש לעיל.</w:t>
+          <w:rtl/>
+        </w:rPr>
+      </w:pPr>
+      <w:r>
+        <w:rPr>
+          <w:b/>
+          <w:bCs/>
+          <w:sz w:val="24"/>
+          <w:u w:val="single"/>
+          <w:rtl/>
+        </w:rPr>
+        <w:t>הפירוש הג'</w:t>
+      </w:r>
+      <w:r>
+        <w:rPr>
+          <w:sz w:val="24"/>
+          <w:rtl/>
+        </w:rPr>
+        <w:t xml:space="preserve"> פי' ר"ת ז"ל דלא תיקן רבי תקנה זו לא לפניו ולא לאחריו אלא דוקא לדורו משום מעשה שהיה ולא לדורות הבאים דהא מעשים בכל יום שמקבלין מן הגזלנים ודנין דיני גזילות וכו' וגם ר"י שהביאו התוספות נראה דמודה בזה ולא בא אלא לתרץ למ"ש ר"ת למה לא פריך ממתני' דלא תיקן רבי כלומר באותו דור דאין מקבלין אלא מאותם בני אדם שרוב עסקם ומחייתם בכך: ובזה ניחא מ"ש התוס' לבסוף וכן ההיא דכל הכלים דאמר ר"ח בימי ר' נחמיה נשנית משנה זו וכו' הכל מפרש ר"ת דלא נשנית אלא לההוא דרא וכו'. דאם איתא דר"י פליג אר"ת הו"ל לומר כל זה לעיל קודם שהביאו דברי ר"י אלא ודאי דר"י לא פליג אדינו של ר"ת ולא בא אלא לומר ולתרץ דממתני' לא מצי פריך ואחר שסיימו לישב הכל לדעת ר"ת סיימו בזה דכל אותם לא נשנו אלא לההוא דרא וכו' ואין אנו צריכין לדחוק דקאי למעלה אפירוש ר"ת ושר"י פליג אר"ת ויעויין במ"ש מהרש"ל ובספר ידי אליהו שם על פי' ר"ת ז"ל.</w:t>
       </w:r>
       <w:r>
         <w:rPr>
@@ -5452,86 +5565,6 @@
           <w:sz w:val="24"/>
           <w:rtl/>
         </w:rPr>
-        <w:t>ומה שתמה עוד שם ע"ד התוס' דדחו תירוץ דרבי לא תיקן אלא באותם שעשו תשובה דאם כן מאי מקשה מברייתא דגזלנים ומלוי ברבית דההיא לא משמע דאיירי בעבד תשובה - שהרי בגמ' משמע בהדיא דעבוד תשובה שהרי תירצו מחזירין ואין מקבלין מהם ולמה מחזירין לצאת יד"ש דאי לא עבוד תשובה מה שייך למי שעומד במרדות לצאת ידי שמים וכו'. לא ידעתי מאי קושיא דהרי התוס' לא הוכיחו זה אלא מהמקשה דהבין דלא איירי בעבד תשובה דומיא דברייתא דהניח להם אביהם דהתם הבין המקשה דמיירי בעבוד תשובה מדקתני וחייבין להחזיר מפני כבוד אביהם ומאי דמקשה לקמן ומפני כבוד וכו' איקרי כאן ונשיא בעמך וכו' אגופא דברייתא פריך דלא ידע דאוקמא בשעשה תשובה כמו שידע המקשה דלעיל כדמסיק בשעשה תשובה וכמ"ש הר"ב ח"א ז"ל יעו"ש אבל המקשה מבריתא דהגזלנים לא משמע דאיירי בדעבד תשובה אלא דאחר כך אוקמוה דמחזירין לצאת יד"ש.</w:t>
-      </w:r>
-      <w:r>
-        <w:rPr>
-          <w:rFonts w:ascii="Cambria" w:hAnsi="Cambria" w:cs="Cambria" w:hint="cs"/>
-          <w:sz w:val="24"/>
-          <w:rtl/>
-        </w:rPr>
-        <w:t> </w:t>
-      </w:r>
-    </w:p>
-    <w:p>
-      <w:pPr>
-        <w:rPr>
-          <w:sz w:val="24"/>
-          <w:rtl/>
-        </w:rPr>
-      </w:pPr>
-      <w:r>
-        <w:rPr>
-          <w:sz w:val="24"/>
-          <w:rtl/>
-        </w:rPr>
-        <w:t>ומ"ש עוד על מה שהקשו התוס' שכל (עוד) [אדם] יכול להערים וכו' דרבינו מיירי כשלא ידעו בגנבתו ובא מאליו להחזיר שמכאן מודעה שרוצה לעשות תשובה שאם ידעו בגנבתו אין זה בא מאליו וכו' דהנה מלבד שהחילוק בעצמו אינו נכון דסתם גזילה הוא בידוע לכל כדכתיב ויגזול את החנית וכו' וזה לא הוה שייך אלא בגניבה ועוד דסוף סוף שייך הערמה דרוצה להחזיר בפחדו שאע"ג דעתה אינו ידוע לשמא יודע למחר ויקחוהו ממנו בע"כ.</w:t>
-      </w:r>
-      <w:r>
-        <w:rPr>
-          <w:rFonts w:ascii="Cambria" w:hAnsi="Cambria" w:cs="Cambria" w:hint="cs"/>
-          <w:sz w:val="24"/>
-          <w:rtl/>
-        </w:rPr>
-        <w:t> </w:t>
-      </w:r>
-    </w:p>
-    <w:p>
-      <w:pPr>
-        <w:rPr>
-          <w:sz w:val="24"/>
-          <w:rtl/>
-        </w:rPr>
-      </w:pPr>
-      <w:r>
-        <w:rPr>
-          <w:b/>
-          <w:bCs/>
-          <w:sz w:val="24"/>
-          <w:u w:val="single"/>
-          <w:rtl/>
-        </w:rPr>
-        <w:lastRenderedPageBreak/>
-        <w:t>הפירוש הג'</w:t>
-      </w:r>
-      <w:r>
-        <w:rPr>
-          <w:sz w:val="24"/>
-          <w:rtl/>
-        </w:rPr>
-        <w:t xml:space="preserve"> פי' ר"ת ז"ל דלא תיקן רבי תקנה זו לא לפניו ולא לאחריו אלא דוקא לדורו משום מעשה שהיה ולא לדורות הבאים דהא מעשים בכל יום שמקבלין מן הגזלנים ודנין דיני גזילות וכו' וגם ר"י שהביאו התוספות נראה דמודה בזה ולא בא אלא לתרץ למ"ש ר"ת למה לא פריך ממתני' דלא תיקן רבי כלומר באותו דור דאין מקבלין אלא מאותם בני אדם שרוב עסקם ומחייתם בכך: ובזה ניחא מ"ש התוס' לבסוף וכן ההיא דכל הכלים דאמר ר"ח בימי ר' נחמיה נשנית משנה זו וכו' הכל מפרש ר"ת דלא נשנית אלא לההוא דרא וכו'. דאם איתא דר"י פליג אר"ת הו"ל לומר כל זה לעיל קודם שהביאו דברי ר"י אלא ודאי דר"י לא פליג אדינו של ר"ת ולא בא אלא לומר ולתרץ דממתני' לא מצי פריך ואחר שסיימו לישב הכל לדעת ר"ת סיימו בזה דכל אותם לא נשנו אלא לההוא דרא וכו' ואין אנו צריכין לדחוק דקאי למעלה אפירוש ר"ת ושר"י פליג אר"ת ויעויין במ"ש מהרש"ל ובספר ידי אליהו שם על פי' ר"ת ז"ל.</w:t>
-      </w:r>
-      <w:r>
-        <w:rPr>
-          <w:rFonts w:ascii="Cambria" w:hAnsi="Cambria" w:cs="Cambria" w:hint="cs"/>
-          <w:sz w:val="24"/>
-          <w:rtl/>
-        </w:rPr>
-        <w:t> </w:t>
-      </w:r>
-    </w:p>
-    <w:p>
-      <w:pPr>
-        <w:rPr>
-          <w:sz w:val="24"/>
-          <w:rtl/>
-        </w:rPr>
-      </w:pPr>
-      <w:r>
-        <w:rPr>
-          <w:sz w:val="24"/>
-          <w:rtl/>
-        </w:rPr>
         <w:t>איתא התם הרועים פרש"י ז"ל גזלנים הם לרעות בהמות בשדות אחרים והגבאים של מלך לגבות כסף גולגלותם וארנונא ושקלי טפי והמוכסים תשובתן קשה שגזלו הרבים ואין יודעין למי יחזור מחזירין למכירין למי שמכיר שלו שגזלוהו ושאין מכירין יעשה בהן בורות שחין ומערות להכניס בהן מים לשתות דהוי דבר הצריך לכל ויהנו מהן הנגזלין והוא הדין שאר תקוני מתא דמהני לכל כמ"ש מהרש"ל ז"ל שם ומסיק שם תלמודא דהיינו בגזילה קיימת דאז חייב להחזירו אבל בשאין גזילה קיימת אין מחזירין מפני תקנת השבים והר"י בעה"ט ומרן ז"ל שם בסימן שס"ו כתבו הא דהרועים וכו' סתמא ולא חילקו בין גזילה קיימת לאין גזילה קיימת וכבר כתב הב"ח ז"ל דסמך אמ"ש תחילה דבגזילה קיימת מחזיר אפי' בגזלן מפורסם ושאר החילוקים שהזכיר מקודם וכתב עוד הב"ח ז"ל דמה שפרש"י הרועים שהם גזלנים לרעות בהמות בשדות אחרים היינו למאי דמיירי באין הגזילה קיימת אבל למאי דמסיק בגזילה קיימת איירי ברועה בהמות של אחרים וגנב מהם גיזה וחלב ולא משום דחשוד לרעות בשדות אחרים דכיון דאין הבהמה שלו אין אדם חוטא ולא לו וכ"כ התוס'.</w:t>
       </w:r>
     </w:p>
@@ -5585,7 +5618,6 @@
     <w:p>
       <w:pPr>
         <w:rPr>
-          <w:rFonts w:hint="cs"/>
           <w:sz w:val="24"/>
           <w:rtl/>
         </w:rPr>
@@ -5773,7 +5805,7 @@
         <w:noProof/>
         <w:rtl/>
       </w:rPr>
-      <w:t>א</w:t>
+      <w:t>ו</w:t>
     </w:r>
     <w:r>
       <w:rPr>
@@ -6763,7 +6795,6 @@
   <w:style w:type="character" w:default="1" w:styleId="a0">
     <w:name w:val="Default Paragraph Font"/>
     <w:uiPriority w:val="1"/>
-    <w:semiHidden/>
     <w:unhideWhenUsed/>
   </w:style>
   <w:style w:type="table" w:default="1" w:styleId="a1">
